--- a/upload_file/classication_word.docx
+++ b/upload_file/classication_word.docx
@@ -2,7 +2,5037 @@
 <file path=word/document.xml><?xml version="1.0" encoding="utf-8"?>
 <w:document xmlns:wpc="http://schemas.microsoft.com/office/word/2010/wordprocessingCanvas" xmlns:cx="http://schemas.microsoft.com/office/drawing/2014/chartex" xmlns:cx1="http://schemas.microsoft.com/office/drawing/2015/9/8/chartex" xmlns:cx2="http://schemas.microsoft.com/office/drawing/2015/10/21/chartex" xmlns:cx3="http://schemas.microsoft.com/office/drawing/2016/5/9/chartex" xmlns:cx4="http://schemas.microsoft.com/office/drawing/2016/5/10/chartex" xmlns:cx5="http://schemas.microsoft.com/office/drawing/2016/5/11/chartex" xmlns:cx6="http://schemas.microsoft.com/office/drawing/2016/5/12/chartex" xmlns:cx7="http://schemas.microsoft.com/office/drawing/2016/5/13/chartex" xmlns:cx8="http://schemas.microsoft.com/office/drawing/2016/5/14/chartex" xmlns:mc="http://schemas.openxmlformats.org/markup-compatibility/2006" xmlns:aink="http://schemas.microsoft.com/office/drawing/2016/ink" xmlns:am3d="http://schemas.microsoft.com/office/drawing/2017/model3d" xmlns:o="urn:schemas-microsoft-com:office:office" xmlns:r="http://schemas.openxmlformats.org/officeDocument/2006/relationships" xmlns:m="http://schemas.openxmlformats.org/officeDocument/2006/math" xmlns:v="urn:schemas-microsoft-com:vml" xmlns:wp14="http://schemas.microsoft.com/office/word/2010/wordprocessingDrawing" xmlns:wp="http://schemas.openxmlformats.org/drawingml/2006/wordprocessingDrawing" xmlns:w10="urn:schemas-microsoft-com:office:word" xmlns:w="http://schemas.openxmlformats.org/wordprocessingml/2006/main" xmlns:w14="http://schemas.microsoft.com/office/word/2010/wordml" xmlns:w15="http://schemas.microsoft.com/office/word/2012/wordml" xmlns:w16cex="http://schemas.microsoft.com/office/word/2018/wordml/cex" xmlns:w16cid="http://schemas.microsoft.com/office/word/2016/wordml/cid" xmlns:w16="http://schemas.microsoft.com/office/word/2018/wordml" xmlns:w16se="http://schemas.microsoft.com/office/word/2015/wordml/symex" xmlns:wpg="http://schemas.microsoft.com/office/word/2010/wordprocessingGroup" xmlns:wpi="http://schemas.microsoft.com/office/word/2010/wordprocessingInk" xmlns:wne="http://schemas.microsoft.com/office/word/2006/wordml" xmlns:wps="http://schemas.microsoft.com/office/word/2010/wordprocessingShape" mc:Ignorable="w14 w15 w16se w16cid w16 w16cex wp14">
   <w:body>
-    <w:p/>
+    <w:p>
+      <w:r>
+        <w:rPr>
+          <w:rFonts w:hint="eastAsia"/>
+        </w:rPr>
+        <w:t>故障现象</w:t>
+      </w:r>
+    </w:p>
+    <w:p>
+      <w:r>
+        <w:rPr>
+          <w:rFonts w:hint="eastAsia"/>
+        </w:rPr>
+        <w:t>空调温度调节不了</w:t>
+      </w:r>
+    </w:p>
+    <w:p>
+      <w:r>
+        <w:rPr>
+          <w:rFonts w:hint="eastAsia"/>
+        </w:rPr>
+        <w:t>副翼校装不准确</w:t>
+      </w:r>
+    </w:p>
+    <w:p>
+      <w:r>
+        <w:rPr>
+          <w:rFonts w:hint="eastAsia"/>
+        </w:rPr>
+        <w:t>起落架渗漏</w:t>
+      </w:r>
+    </w:p>
+    <w:p>
+      <w:r>
+        <w:t>EGT数值较高</w:t>
+      </w:r>
+    </w:p>
+    <w:p>
+      <w:r>
+        <w:t>GPSI不工作</w:t>
+      </w:r>
+    </w:p>
+    <w:p>
+      <w:r>
+        <w:t>TCAS故障</w:t>
+      </w:r>
+    </w:p>
+    <w:p>
+      <w:r>
+        <w:rPr>
+          <w:rFonts w:hint="eastAsia"/>
+        </w:rPr>
+        <w:t>液压油量在短时间内大量流失</w:t>
+      </w:r>
+    </w:p>
+    <w:p>
+      <w:r>
+        <w:rPr>
+          <w:rFonts w:hint="eastAsia"/>
+        </w:rPr>
+        <w:t>飞机偏出或冲出跑道</w:t>
+      </w:r>
+    </w:p>
+    <w:p>
+      <w:r>
+        <w:rPr>
+          <w:rFonts w:hint="eastAsia"/>
+        </w:rPr>
+        <w:t>飞机机身晃动</w:t>
+      </w:r>
+    </w:p>
+    <w:p>
+      <w:r>
+        <w:t>N2转速上不去</w:t>
+      </w:r>
+    </w:p>
+    <w:p>
+      <w:r>
+        <w:rPr>
+          <w:rFonts w:hint="eastAsia"/>
+        </w:rPr>
+        <w:t>飞行中上下飘摆</w:t>
+      </w:r>
+    </w:p>
+    <w:p>
+      <w:r>
+        <w:rPr>
+          <w:rFonts w:hint="eastAsia"/>
+        </w:rPr>
+        <w:t>电子设备舱故障灯亮起</w:t>
+      </w:r>
+    </w:p>
+    <w:p>
+      <w:r>
+        <w:rPr>
+          <w:rFonts w:hint="eastAsia"/>
+        </w:rPr>
+        <w:t>作动器工作不停</w:t>
+      </w:r>
+    </w:p>
+    <w:p>
+      <w:r>
+        <w:rPr>
+          <w:rFonts w:hint="eastAsia"/>
+        </w:rPr>
+        <w:t>方向舵</w:t>
+      </w:r>
+      <w:r>
+        <w:t>PCU漏油率较高</w:t>
+      </w:r>
+    </w:p>
+    <w:p>
+      <w:r>
+        <w:rPr>
+          <w:rFonts w:hint="eastAsia"/>
+        </w:rPr>
+        <w:t>油液渗漏</w:t>
+      </w:r>
+    </w:p>
+    <w:p>
+      <w:r>
+        <w:rPr>
+          <w:rFonts w:hint="eastAsia"/>
+        </w:rPr>
+        <w:t>飞机操纵力感觉较重</w:t>
+      </w:r>
+    </w:p>
+    <w:p>
+      <w:r>
+        <w:rPr>
+          <w:rFonts w:hint="eastAsia"/>
+        </w:rPr>
+        <w:t>液压油量在短时间内大量流失</w:t>
+      </w:r>
+    </w:p>
+    <w:p>
+      <w:r>
+        <w:rPr>
+          <w:rFonts w:hint="eastAsia"/>
+        </w:rPr>
+        <w:t>襟翼卡阻</w:t>
+      </w:r>
+    </w:p>
+    <w:p>
+      <w:r>
+        <w:rPr>
+          <w:rFonts w:hint="eastAsia"/>
+        </w:rPr>
+        <w:t>飞机偏离航道</w:t>
+      </w:r>
+    </w:p>
+    <w:p>
+      <w:r>
+        <w:rPr>
+          <w:rFonts w:hint="eastAsia"/>
+        </w:rPr>
+        <w:t>发动机启动失败</w:t>
+      </w:r>
+    </w:p>
+    <w:p>
+      <w:r>
+        <w:rPr>
+          <w:rFonts w:hint="eastAsia"/>
+        </w:rPr>
+        <w:t>螺旋桨发生尖锐刺耳的声音。</w:t>
+      </w:r>
+    </w:p>
+    <w:p>
+      <w:r>
+        <w:rPr>
+          <w:rFonts w:hint="eastAsia"/>
+        </w:rPr>
+        <w:t>通电后</w:t>
+      </w:r>
+      <w:r>
+        <w:t>FD不能接通</w:t>
+      </w:r>
+    </w:p>
+    <w:p>
+      <w:r>
+        <w:rPr>
+          <w:rFonts w:hint="eastAsia"/>
+        </w:rPr>
+        <w:t>飞机无法减速</w:t>
+      </w:r>
+    </w:p>
+    <w:p>
+      <w:r>
+        <w:rPr>
+          <w:rFonts w:hint="eastAsia"/>
+        </w:rPr>
+        <w:t>飞机出现烟雾</w:t>
+      </w:r>
+    </w:p>
+    <w:p>
+      <w:r>
+        <w:rPr>
+          <w:rFonts w:hint="eastAsia"/>
+        </w:rPr>
+        <w:t>方向舵</w:t>
+      </w:r>
+      <w:r>
+        <w:t>PCU漏油率较高</w:t>
+      </w:r>
+    </w:p>
+    <w:p>
+      <w:r>
+        <w:rPr>
+          <w:rFonts w:hint="eastAsia"/>
+        </w:rPr>
+        <w:t>通电后</w:t>
+      </w:r>
+      <w:r>
+        <w:t>FD接通不了</w:t>
+      </w:r>
+    </w:p>
+    <w:p>
+      <w:r>
+        <w:rPr>
+          <w:rFonts w:hint="eastAsia"/>
+        </w:rPr>
+        <w:t>跳开关跳出现象</w:t>
+      </w:r>
+    </w:p>
+    <w:p>
+      <w:r>
+        <w:rPr>
+          <w:rFonts w:hint="eastAsia"/>
+        </w:rPr>
+        <w:t>起落架渗漏</w:t>
+      </w:r>
+    </w:p>
+    <w:p>
+      <w:r>
+        <w:rPr>
+          <w:rFonts w:hint="eastAsia"/>
+        </w:rPr>
+        <w:t>飞机位置有漂移</w:t>
+      </w:r>
+    </w:p>
+    <w:p>
+      <w:r>
+        <w:t>FMGC不能交输数据</w:t>
+      </w:r>
+    </w:p>
+    <w:p>
+      <w:r>
+        <w:rPr>
+          <w:rFonts w:hint="eastAsia"/>
+        </w:rPr>
+        <w:t>飞机上升不了高度</w:t>
+      </w:r>
+    </w:p>
+    <w:p>
+      <w:r>
+        <w:rPr>
+          <w:rFonts w:hint="eastAsia"/>
+        </w:rPr>
+        <w:t>飞机无法减速</w:t>
+      </w:r>
+    </w:p>
+    <w:p>
+      <w:r>
+        <w:rPr>
+          <w:rFonts w:hint="eastAsia"/>
+        </w:rPr>
+        <w:t>螺旋桨发生尖锐刺耳的声音。</w:t>
+      </w:r>
+    </w:p>
+    <w:p>
+      <w:r>
+        <w:t>FMGC不能正常运输数据</w:t>
+      </w:r>
+    </w:p>
+    <w:p>
+      <w:r>
+        <w:rPr>
+          <w:rFonts w:hint="eastAsia"/>
+        </w:rPr>
+        <w:t>部件渗漏</w:t>
+      </w:r>
+    </w:p>
+    <w:p>
+      <w:r>
+        <w:rPr>
+          <w:rFonts w:hint="eastAsia"/>
+        </w:rPr>
+        <w:t>副翼校装不准确</w:t>
+      </w:r>
+    </w:p>
+    <w:p>
+      <w:r>
+        <w:rPr>
+          <w:rFonts w:hint="eastAsia"/>
+        </w:rPr>
+        <w:t>右发动机</w:t>
+      </w:r>
+      <w:r>
+        <w:t>PRV(压力调节活门)出现琥珀色的关闭信息</w:t>
+      </w:r>
+    </w:p>
+    <w:p>
+      <w:r>
+        <w:rPr>
+          <w:rFonts w:hint="eastAsia"/>
+        </w:rPr>
+        <w:t>系统液压油渗漏</w:t>
+      </w:r>
+    </w:p>
+    <w:p>
+      <w:r>
+        <w:rPr>
+          <w:rFonts w:hint="eastAsia"/>
+        </w:rPr>
+        <w:t>舱门出现噪音</w:t>
+      </w:r>
+    </w:p>
+    <w:p>
+      <w:r>
+        <w:t>FMGC不能交输数据</w:t>
+      </w:r>
+    </w:p>
+    <w:p>
+      <w:r>
+        <w:rPr>
+          <w:rFonts w:hint="eastAsia"/>
+        </w:rPr>
+        <w:t>液压油量在短时间内大量流失</w:t>
+      </w:r>
+    </w:p>
+    <w:p>
+      <w:r>
+        <w:t>TCAS故障</w:t>
+      </w:r>
+    </w:p>
+    <w:p>
+      <w:r>
+        <w:t>APU漏油超出正常值</w:t>
+      </w:r>
+    </w:p>
+    <w:p>
+      <w:r>
+        <w:rPr>
+          <w:rFonts w:hint="eastAsia"/>
+        </w:rPr>
+        <w:lastRenderedPageBreak/>
+        <w:t>作动器工作不停</w:t>
+      </w:r>
+    </w:p>
+    <w:p>
+      <w:r>
+        <w:rPr>
+          <w:rFonts w:hint="eastAsia"/>
+        </w:rPr>
+        <w:t>系统失效</w:t>
+      </w:r>
+    </w:p>
+    <w:p>
+      <w:r>
+        <w:rPr>
+          <w:rFonts w:hint="eastAsia"/>
+        </w:rPr>
+        <w:t>液压油量在短时间内大量流失</w:t>
+      </w:r>
+    </w:p>
+    <w:p>
+      <w:r>
+        <w:rPr>
+          <w:rFonts w:hint="eastAsia"/>
+        </w:rPr>
+        <w:t>烟雾警告灯亮起</w:t>
+      </w:r>
+    </w:p>
+    <w:p>
+      <w:r>
+        <w:rPr>
+          <w:rFonts w:hint="eastAsia"/>
+        </w:rPr>
+        <w:t>飞机偏出或冲出跑道</w:t>
+      </w:r>
+    </w:p>
+    <w:p>
+      <w:r>
+        <w:rPr>
+          <w:rFonts w:hint="eastAsia"/>
+        </w:rPr>
+        <w:t>气象雷达数据错误</w:t>
+      </w:r>
+    </w:p>
+    <w:p>
+      <w:r>
+        <w:t>PFR信息出现</w:t>
+      </w:r>
+    </w:p>
+    <w:p>
+      <w:r>
+        <w:rPr>
+          <w:rFonts w:hint="eastAsia"/>
+        </w:rPr>
+        <w:t>系统失效</w:t>
+      </w:r>
+    </w:p>
+    <w:p>
+      <w:r>
+        <w:rPr>
+          <w:rFonts w:hint="eastAsia"/>
+        </w:rPr>
+        <w:t>跳开关跳开</w:t>
+      </w:r>
+    </w:p>
+    <w:p>
+      <w:r>
+        <w:rPr>
+          <w:rFonts w:hint="eastAsia"/>
+        </w:rPr>
+        <w:t>飞机操纵力感觉较重</w:t>
+      </w:r>
+    </w:p>
+    <w:p>
+      <w:r>
+        <w:rPr>
+          <w:rFonts w:hint="eastAsia"/>
+        </w:rPr>
+        <w:t>操纵力感觉过大</w:t>
+      </w:r>
+    </w:p>
+    <w:p>
+      <w:r>
+        <w:rPr>
+          <w:rFonts w:hint="eastAsia"/>
+        </w:rPr>
+        <w:t>飞机速度减小</w:t>
+      </w:r>
+    </w:p>
+    <w:p>
+      <w:r>
+        <w:rPr>
+          <w:rFonts w:hint="eastAsia"/>
+        </w:rPr>
+        <w:t>系统失效</w:t>
+      </w:r>
+    </w:p>
+    <w:p>
+      <w:r>
+        <w:rPr>
+          <w:rFonts w:hint="eastAsia"/>
+        </w:rPr>
+        <w:t>空调温度过高</w:t>
+      </w:r>
+    </w:p>
+    <w:p>
+      <w:r>
+        <w:rPr>
+          <w:rFonts w:hint="eastAsia"/>
+        </w:rPr>
+        <w:t>包皮震动明显，飞机呈“摇头”状态，功率下降，速度减小。</w:t>
+      </w:r>
+    </w:p>
+    <w:p>
+      <w:r>
+        <w:rPr>
+          <w:rFonts w:hint="eastAsia"/>
+        </w:rPr>
+        <w:t>发动机漏油</w:t>
+      </w:r>
+    </w:p>
+    <w:p>
+      <w:r>
+        <w:rPr>
+          <w:rFonts w:hint="eastAsia"/>
+        </w:rPr>
+        <w:t>飞机速度减小</w:t>
+      </w:r>
+    </w:p>
+    <w:p>
+      <w:r>
+        <w:rPr>
+          <w:rFonts w:hint="eastAsia"/>
+        </w:rPr>
+        <w:t>空调温度错误</w:t>
+      </w:r>
+    </w:p>
+    <w:p>
+      <w:r>
+        <w:rPr>
+          <w:rFonts w:hint="eastAsia"/>
+        </w:rPr>
+        <w:t>起落架渗漏</w:t>
+      </w:r>
+    </w:p>
+    <w:p>
+      <w:r>
+        <w:rPr>
+          <w:rFonts w:hint="eastAsia"/>
+        </w:rPr>
+        <w:t>发动机间歇性停车</w:t>
+      </w:r>
+    </w:p>
+    <w:p>
+      <w:r>
+        <w:rPr>
+          <w:rFonts w:hint="eastAsia"/>
+        </w:rPr>
+        <w:t>飞机上升不了高度</w:t>
+      </w:r>
+    </w:p>
+    <w:p>
+      <w:r>
+        <w:rPr>
+          <w:rFonts w:hint="eastAsia"/>
+        </w:rPr>
+        <w:t>操纵力感觉过大</w:t>
+      </w:r>
+    </w:p>
+    <w:p>
+      <w:r>
+        <w:rPr>
+          <w:rFonts w:hint="eastAsia"/>
+        </w:rPr>
+        <w:t>飞机上升不了高度</w:t>
+      </w:r>
+    </w:p>
+    <w:p>
+      <w:r>
+        <w:rPr>
+          <w:rFonts w:hint="eastAsia"/>
+        </w:rPr>
+        <w:t>飞机上升不了高度</w:t>
+      </w:r>
+    </w:p>
+    <w:p>
+      <w:r>
+        <w:rPr>
+          <w:rFonts w:hint="eastAsia"/>
+        </w:rPr>
+        <w:t>油液渗漏</w:t>
+      </w:r>
+    </w:p>
+    <w:p>
+      <w:r>
+        <w:rPr>
+          <w:rFonts w:hint="eastAsia"/>
+        </w:rPr>
+        <w:t>包皮震动明显</w:t>
+      </w:r>
+    </w:p>
+    <w:p>
+      <w:r>
+        <w:rPr>
+          <w:rFonts w:hint="eastAsia"/>
+        </w:rPr>
+        <w:t>飞行中上下飘摆</w:t>
+      </w:r>
+    </w:p>
+    <w:p>
+      <w:r>
+        <w:t>APU漏油超出正常值</w:t>
+      </w:r>
+    </w:p>
+    <w:p>
+      <w:r>
+        <w:rPr>
+          <w:rFonts w:hint="eastAsia"/>
+        </w:rPr>
+        <w:t>自动停车</w:t>
+      </w:r>
+    </w:p>
+    <w:p>
+      <w:r>
+        <w:rPr>
+          <w:rFonts w:hint="eastAsia"/>
+        </w:rPr>
+        <w:t>发动机余油口漏油</w:t>
+      </w:r>
+    </w:p>
+    <w:p>
+      <w:r>
+        <w:rPr>
+          <w:rFonts w:hint="eastAsia"/>
+        </w:rPr>
+        <w:t>飞机无法减速</w:t>
+      </w:r>
+    </w:p>
+    <w:p>
+      <w:r>
+        <w:rPr>
+          <w:rFonts w:hint="eastAsia"/>
+        </w:rPr>
+        <w:t>轮舱渗漏</w:t>
+      </w:r>
+    </w:p>
+    <w:p>
+      <w:r>
+        <w:t>IRU故障</w:t>
+      </w:r>
+    </w:p>
+    <w:p>
+      <w:r>
+        <w:rPr>
+          <w:rFonts w:hint="eastAsia"/>
+        </w:rPr>
+        <w:t>液压油量在短时间内大量流失</w:t>
+      </w:r>
+    </w:p>
+    <w:p>
+      <w:r>
+        <w:t>APU启动不成功</w:t>
+      </w:r>
+    </w:p>
+    <w:p>
+      <w:r>
+        <w:rPr>
+          <w:rFonts w:hint="eastAsia"/>
+        </w:rPr>
+        <w:t>系统失效</w:t>
+      </w:r>
+    </w:p>
+    <w:p>
+      <w:r>
+        <w:rPr>
+          <w:rFonts w:hint="eastAsia"/>
+        </w:rPr>
+        <w:t>右发动机</w:t>
+      </w:r>
+      <w:r>
+        <w:t>PRV(压力调节活门)出现琥珀色的关闭信息</w:t>
+      </w:r>
+    </w:p>
+    <w:p>
+      <w:r>
+        <w:rPr>
+          <w:rFonts w:hint="eastAsia"/>
+        </w:rPr>
+        <w:t>自动停车</w:t>
+      </w:r>
+    </w:p>
+    <w:p>
+      <w:r>
+        <w:t>IRU参数有误</w:t>
+      </w:r>
+    </w:p>
+    <w:p>
+      <w:r>
+        <w:t>EGT数值高于正常水平</w:t>
+      </w:r>
+    </w:p>
+    <w:p>
+      <w:r>
+        <w:rPr>
+          <w:rFonts w:hint="eastAsia"/>
+        </w:rPr>
+        <w:t>襟翼卡阻</w:t>
+      </w:r>
+    </w:p>
+    <w:p>
+      <w:r>
+        <w:rPr>
+          <w:rFonts w:hint="eastAsia"/>
+        </w:rPr>
+        <w:t>飞机失速</w:t>
+      </w:r>
+    </w:p>
+    <w:p>
+      <w:r>
+        <w:t>GPSI不工作</w:t>
+      </w:r>
+    </w:p>
+    <w:p>
+      <w:r>
+        <w:rPr>
+          <w:rFonts w:hint="eastAsia"/>
+        </w:rPr>
+        <w:t>飞机出现烟雾</w:t>
+      </w:r>
+    </w:p>
+    <w:p>
+      <w:r>
+        <w:lastRenderedPageBreak/>
+        <w:t>IRU参数有误</w:t>
+      </w:r>
+    </w:p>
+    <w:p>
+      <w:r>
+        <w:rPr>
+          <w:rFonts w:hint="eastAsia"/>
+        </w:rPr>
+        <w:t>系统失效</w:t>
+      </w:r>
+    </w:p>
+    <w:p>
+      <w:r>
+        <w:rPr>
+          <w:rFonts w:hint="eastAsia"/>
+        </w:rPr>
+        <w:t>油液渗漏</w:t>
+      </w:r>
+    </w:p>
+    <w:p>
+      <w:r>
+        <w:rPr>
+          <w:rFonts w:hint="eastAsia"/>
+        </w:rPr>
+        <w:t>襟翼蜗杆漏油</w:t>
+      </w:r>
+    </w:p>
+    <w:p>
+      <w:r>
+        <w:rPr>
+          <w:rFonts w:hint="eastAsia"/>
+        </w:rPr>
+        <w:t>偏航</w:t>
+      </w:r>
+    </w:p>
+    <w:p>
+      <w:r>
+        <w:t>TCAS故障</w:t>
+      </w:r>
+    </w:p>
+    <w:p>
+      <w:r>
+        <w:rPr>
+          <w:rFonts w:hint="eastAsia"/>
+        </w:rPr>
+        <w:t>飞机出现烟雾</w:t>
+      </w:r>
+    </w:p>
+    <w:p>
+      <w:r>
+        <w:rPr>
+          <w:rFonts w:hint="eastAsia"/>
+        </w:rPr>
+        <w:t>打不开右发动机防冰活门</w:t>
+      </w:r>
+    </w:p>
+    <w:p>
+      <w:r>
+        <w:rPr>
+          <w:rFonts w:hint="eastAsia"/>
+        </w:rPr>
+        <w:t>烟雾警告响起</w:t>
+      </w:r>
+    </w:p>
+    <w:p>
+      <w:r>
+        <w:t>FMGC交输数据不正常</w:t>
+      </w:r>
+    </w:p>
+    <w:p>
+      <w:r>
+        <w:rPr>
+          <w:rFonts w:hint="eastAsia"/>
+        </w:rPr>
+        <w:t>飞机偏出或冲出跑道</w:t>
+      </w:r>
+    </w:p>
+    <w:p>
+      <w:r>
+        <w:rPr>
+          <w:rFonts w:hint="eastAsia"/>
+        </w:rPr>
+        <w:t>跳开关跳出现象</w:t>
+      </w:r>
+    </w:p>
+    <w:p>
+      <w:r>
+        <w:rPr>
+          <w:rFonts w:hint="eastAsia"/>
+        </w:rPr>
+        <w:t>空调系统调节失效</w:t>
+      </w:r>
+    </w:p>
+    <w:p>
+      <w:r>
+        <w:rPr>
+          <w:rFonts w:hint="eastAsia"/>
+        </w:rPr>
+        <w:t>飞机失速</w:t>
+      </w:r>
+    </w:p>
+    <w:p>
+      <w:r>
+        <w:rPr>
+          <w:rFonts w:hint="eastAsia"/>
+        </w:rPr>
+        <w:t>飞机偏出或冲出跑道</w:t>
+      </w:r>
+    </w:p>
+    <w:p>
+      <w:r>
+        <w:rPr>
+          <w:rFonts w:hint="eastAsia"/>
+        </w:rPr>
+        <w:t>部件渗漏</w:t>
+      </w:r>
+    </w:p>
+    <w:p>
+      <w:r>
+        <w:rPr>
+          <w:rFonts w:hint="eastAsia"/>
+        </w:rPr>
+        <w:t>襟翼卡阻</w:t>
+      </w:r>
+    </w:p>
+    <w:p>
+      <w:r>
+        <w:rPr>
+          <w:rFonts w:hint="eastAsia"/>
+        </w:rPr>
+        <w:t>飞行中上下飘摆</w:t>
+      </w:r>
+    </w:p>
+    <w:p>
+      <w:r>
+        <w:rPr>
+          <w:rFonts w:hint="eastAsia"/>
+        </w:rPr>
+        <w:t>偏航</w:t>
+      </w:r>
+    </w:p>
+    <w:p>
+      <w:r>
+        <w:rPr>
+          <w:rFonts w:hint="eastAsia"/>
+        </w:rPr>
+        <w:t>舱单打印错误</w:t>
+      </w:r>
+    </w:p>
+    <w:p>
+      <w:r>
+        <w:t>FMGC交输数据不正常</w:t>
+      </w:r>
+    </w:p>
+    <w:p>
+      <w:r>
+        <w:rPr>
+          <w:rFonts w:hint="eastAsia"/>
+        </w:rPr>
+        <w:t>空调温度调节不了</w:t>
+      </w:r>
+    </w:p>
+    <w:p>
+      <w:r>
+        <w:rPr>
+          <w:rFonts w:hint="eastAsia"/>
+        </w:rPr>
+        <w:t>飞机偏离航道</w:t>
+      </w:r>
+    </w:p>
+    <w:p>
+      <w:r>
+        <w:rPr>
+          <w:rFonts w:hint="eastAsia"/>
+        </w:rPr>
+        <w:t>作动器工作不停</w:t>
+      </w:r>
+    </w:p>
+    <w:p>
+      <w:r>
+        <w:rPr>
+          <w:rFonts w:hint="eastAsia"/>
+        </w:rPr>
+        <w:t>方向舵</w:t>
+      </w:r>
+      <w:r>
+        <w:t>PCU漏油率较高</w:t>
+      </w:r>
+    </w:p>
+    <w:p>
+      <w:r>
+        <w:t>IRU故障</w:t>
+      </w:r>
+    </w:p>
+    <w:p>
+      <w:r>
+        <w:t>FMGC不能交输数据</w:t>
+      </w:r>
+    </w:p>
+    <w:p>
+      <w:r>
+        <w:rPr>
+          <w:rFonts w:hint="eastAsia"/>
+        </w:rPr>
+        <w:t>发动机启动失败</w:t>
+      </w:r>
+    </w:p>
+    <w:p>
+      <w:r>
+        <w:rPr>
+          <w:rFonts w:hint="eastAsia"/>
+        </w:rPr>
+        <w:t>注油盒漏油</w:t>
+      </w:r>
+    </w:p>
+    <w:p>
+      <w:r>
+        <w:rPr>
+          <w:rFonts w:hint="eastAsia"/>
+        </w:rPr>
+        <w:t>轮舱渗漏</w:t>
+      </w:r>
+    </w:p>
+    <w:p>
+      <w:r>
+        <w:rPr>
+          <w:rFonts w:hint="eastAsia"/>
+        </w:rPr>
+        <w:t>机身抖动</w:t>
+      </w:r>
+    </w:p>
+    <w:p>
+      <w:r>
+        <w:rPr>
+          <w:rFonts w:hint="eastAsia"/>
+        </w:rPr>
+        <w:t>飞机无法爬升也无法减速</w:t>
+      </w:r>
+    </w:p>
+    <w:p>
+      <w:r>
+        <w:rPr>
+          <w:rFonts w:hint="eastAsia"/>
+        </w:rPr>
+        <w:t>系统液压油渗漏</w:t>
+      </w:r>
+    </w:p>
+    <w:p>
+      <w:r>
+        <w:rPr>
+          <w:rFonts w:hint="eastAsia"/>
+        </w:rPr>
+        <w:t>空调系统调节失效</w:t>
+      </w:r>
+    </w:p>
+    <w:p>
+      <w:r>
+        <w:rPr>
+          <w:rFonts w:hint="eastAsia"/>
+        </w:rPr>
+        <w:t>空调系统组件失效</w:t>
+      </w:r>
+    </w:p>
+    <w:p>
+      <w:r>
+        <w:rPr>
+          <w:rFonts w:hint="eastAsia"/>
+        </w:rPr>
+        <w:t>起落架渗漏</w:t>
+      </w:r>
+    </w:p>
+    <w:p>
+      <w:r>
+        <w:rPr>
+          <w:rFonts w:hint="eastAsia"/>
+        </w:rPr>
+        <w:t>起落架渗漏</w:t>
+      </w:r>
+    </w:p>
+    <w:p>
+      <w:r>
+        <w:rPr>
+          <w:rFonts w:hint="eastAsia"/>
+        </w:rPr>
+        <w:t>烟雾警告响起</w:t>
+      </w:r>
+    </w:p>
+    <w:p>
+      <w:r>
+        <w:rPr>
+          <w:rFonts w:hint="eastAsia"/>
+        </w:rPr>
+        <w:t>副翼校装有误差</w:t>
+      </w:r>
+    </w:p>
+    <w:p>
+      <w:r>
+        <w:rPr>
+          <w:rFonts w:hint="eastAsia"/>
+        </w:rPr>
+        <w:t>跳开关跳出现象</w:t>
+      </w:r>
+    </w:p>
+    <w:p>
+      <w:r>
+        <w:rPr>
+          <w:rFonts w:hint="eastAsia"/>
+        </w:rPr>
+        <w:t>电门失效</w:t>
+      </w:r>
+    </w:p>
+    <w:p>
+      <w:r>
+        <w:rPr>
+          <w:rFonts w:hint="eastAsia"/>
+        </w:rPr>
+        <w:t>气象雷达不准确</w:t>
+      </w:r>
+    </w:p>
+    <w:p>
+      <w:r>
+        <w:rPr>
+          <w:rFonts w:hint="eastAsia"/>
+        </w:rPr>
+        <w:t>飞机向另一侧倾斜</w:t>
+      </w:r>
+    </w:p>
+    <w:p>
+      <w:r>
+        <w:rPr>
+          <w:rFonts w:hint="eastAsia"/>
+        </w:rPr>
+        <w:t>货舱出现烟雾</w:t>
+      </w:r>
+    </w:p>
+    <w:p>
+      <w:r>
+        <w:rPr>
+          <w:rFonts w:hint="eastAsia"/>
+        </w:rPr>
+        <w:lastRenderedPageBreak/>
+        <w:t>系统液压油渗漏</w:t>
+      </w:r>
+    </w:p>
+    <w:p>
+      <w:r>
+        <w:rPr>
+          <w:rFonts w:hint="eastAsia"/>
+        </w:rPr>
+        <w:t>襟翼卡阻</w:t>
+      </w:r>
+    </w:p>
+    <w:p>
+      <w:r>
+        <w:rPr>
+          <w:rFonts w:hint="eastAsia"/>
+        </w:rPr>
+        <w:t>跳开关跳出现象</w:t>
+      </w:r>
+    </w:p>
+    <w:p>
+      <w:r>
+        <w:rPr>
+          <w:rFonts w:hint="eastAsia"/>
+        </w:rPr>
+        <w:t>系统失效</w:t>
+      </w:r>
+    </w:p>
+    <w:p>
+      <w:r>
+        <w:rPr>
+          <w:rFonts w:hint="eastAsia"/>
+        </w:rPr>
+        <w:t>作动器工作不停</w:t>
+      </w:r>
+    </w:p>
+    <w:p>
+      <w:r>
+        <w:rPr>
+          <w:rFonts w:hint="eastAsia"/>
+        </w:rPr>
+        <w:t>注油盒漏油</w:t>
+      </w:r>
+    </w:p>
+    <w:p>
+      <w:r>
+        <w:rPr>
+          <w:rFonts w:hint="eastAsia"/>
+        </w:rPr>
+        <w:t>手柄转动力量不正常</w:t>
+      </w:r>
+    </w:p>
+    <w:p>
+      <w:r>
+        <w:rPr>
+          <w:rFonts w:hint="eastAsia"/>
+        </w:rPr>
+        <w:t>厕所出现烟雾</w:t>
+      </w:r>
+    </w:p>
+    <w:p>
+      <w:r>
+        <w:rPr>
+          <w:rFonts w:hint="eastAsia"/>
+        </w:rPr>
+        <w:t>起落架渗漏</w:t>
+      </w:r>
+    </w:p>
+    <w:p>
+      <w:r>
+        <w:t>GPSI失效</w:t>
+      </w:r>
+    </w:p>
+    <w:p>
+      <w:r>
+        <w:rPr>
+          <w:rFonts w:hint="eastAsia"/>
+        </w:rPr>
+        <w:t>系统液压油渗漏</w:t>
+      </w:r>
+    </w:p>
+    <w:p>
+      <w:r>
+        <w:t>IRU参数有误</w:t>
+      </w:r>
+    </w:p>
+    <w:p>
+      <w:r>
+        <w:t>PFR信息出现</w:t>
+      </w:r>
+    </w:p>
+    <w:p>
+      <w:r>
+        <w:rPr>
+          <w:rFonts w:hint="eastAsia"/>
+        </w:rPr>
+        <w:t>预位灯与不预位灯都不亮</w:t>
+      </w:r>
+    </w:p>
+    <w:p>
+      <w:r>
+        <w:rPr>
+          <w:rFonts w:hint="eastAsia"/>
+        </w:rPr>
+        <w:t>速度刹车不能预位</w:t>
+      </w:r>
+    </w:p>
+    <w:p>
+      <w:r>
+        <w:rPr>
+          <w:rFonts w:hint="eastAsia"/>
+        </w:rPr>
+        <w:t>系统液压油渗漏</w:t>
+      </w:r>
+    </w:p>
+    <w:p>
+      <w:r>
+        <w:rPr>
+          <w:rFonts w:hint="eastAsia"/>
+        </w:rPr>
+        <w:t>副翼校装不准确</w:t>
+      </w:r>
+    </w:p>
+    <w:p>
+      <w:r>
+        <w:rPr>
+          <w:rFonts w:hint="eastAsia"/>
+        </w:rPr>
+        <w:t>系统失效</w:t>
+      </w:r>
+    </w:p>
+    <w:p>
+      <w:r>
+        <w:rPr>
+          <w:rFonts w:hint="eastAsia"/>
+        </w:rPr>
+        <w:t>左发动机防冰活门打不开</w:t>
+      </w:r>
+    </w:p>
+    <w:p>
+      <w:r>
+        <w:rPr>
+          <w:rFonts w:hint="eastAsia"/>
+        </w:rPr>
+        <w:t>启动时</w:t>
+      </w:r>
+      <w:r>
+        <w:t>EGT较高</w:t>
+      </w:r>
+    </w:p>
+    <w:p>
+      <w:r>
+        <w:rPr>
+          <w:rFonts w:hint="eastAsia"/>
+        </w:rPr>
+        <w:t>起落架渗漏</w:t>
+      </w:r>
+    </w:p>
+    <w:p>
+      <w:r>
+        <w:t>N2转速太低</w:t>
+      </w:r>
+    </w:p>
+    <w:p>
+      <w:r>
+        <w:rPr>
+          <w:rFonts w:hint="eastAsia"/>
+        </w:rPr>
+        <w:t>打印舱单失败</w:t>
+      </w:r>
+    </w:p>
+    <w:p>
+      <w:r>
+        <w:rPr>
+          <w:rFonts w:hint="eastAsia"/>
+        </w:rPr>
+        <w:t>轮舱渗漏</w:t>
+      </w:r>
+    </w:p>
+    <w:p>
+      <w:r>
+        <w:rPr>
+          <w:rFonts w:hint="eastAsia"/>
+        </w:rPr>
+        <w:t>襟翼蜗杆漏油</w:t>
+      </w:r>
+    </w:p>
+    <w:p>
+      <w:r>
+        <w:rPr>
+          <w:rFonts w:hint="eastAsia"/>
+        </w:rPr>
+        <w:t>前缘过渡灯闪亮</w:t>
+      </w:r>
+    </w:p>
+    <w:p>
+      <w:r>
+        <w:rPr>
+          <w:rFonts w:hint="eastAsia"/>
+        </w:rPr>
+        <w:t>轮舱渗漏</w:t>
+      </w:r>
+    </w:p>
+    <w:p>
+      <w:r>
+        <w:rPr>
+          <w:rFonts w:hint="eastAsia"/>
+        </w:rPr>
+        <w:t>通电后</w:t>
+      </w:r>
+      <w:r>
+        <w:t>FD不能接通</w:t>
+      </w:r>
+    </w:p>
+    <w:p>
+      <w:r>
+        <w:rPr>
+          <w:rFonts w:hint="eastAsia"/>
+        </w:rPr>
+        <w:t>系统失效</w:t>
+      </w:r>
+    </w:p>
+    <w:p>
+      <w:r>
+        <w:rPr>
+          <w:rFonts w:hint="eastAsia"/>
+        </w:rPr>
+        <w:t>副翼操纵力感觉过大</w:t>
+      </w:r>
+    </w:p>
+    <w:p>
+      <w:r>
+        <w:t>IRU错误</w:t>
+      </w:r>
+    </w:p>
+    <w:p>
+      <w:r>
+        <w:rPr>
+          <w:rFonts w:hint="eastAsia"/>
+        </w:rPr>
+        <w:t>对边</w:t>
+      </w:r>
+      <w:r>
+        <w:t>FMGC数据无法输入</w:t>
+      </w:r>
+    </w:p>
+    <w:p>
+      <w:r>
+        <w:rPr>
+          <w:rFonts w:hint="eastAsia"/>
+        </w:rPr>
+        <w:t>部件渗漏</w:t>
+      </w:r>
+    </w:p>
+    <w:p>
+      <w:r>
+        <w:rPr>
+          <w:rFonts w:hint="eastAsia"/>
+        </w:rPr>
+        <w:t>烟雾警告响起</w:t>
+      </w:r>
+    </w:p>
+    <w:p>
+      <w:r>
+        <w:rPr>
+          <w:rFonts w:hint="eastAsia"/>
+        </w:rPr>
+        <w:t>不预位灯亮</w:t>
+      </w:r>
+    </w:p>
+    <w:p>
+      <w:r>
+        <w:rPr>
+          <w:rFonts w:hint="eastAsia"/>
+        </w:rPr>
+        <w:t>发动机火警探测失败</w:t>
+      </w:r>
+    </w:p>
+    <w:p>
+      <w:r>
+        <w:rPr>
+          <w:rFonts w:hint="eastAsia"/>
+        </w:rPr>
+        <w:t>飞机偏离航道</w:t>
+      </w:r>
+    </w:p>
+    <w:p>
+      <w:r>
+        <w:t>TCAS故障</w:t>
+      </w:r>
+    </w:p>
+    <w:p>
+      <w:r>
+        <w:rPr>
+          <w:rFonts w:hint="eastAsia"/>
+        </w:rPr>
+        <w:t>发动机火警探测故障</w:t>
+      </w:r>
+    </w:p>
+    <w:p>
+      <w:r>
+        <w:rPr>
+          <w:rFonts w:hint="eastAsia"/>
+        </w:rPr>
+        <w:t>飞机呈“摇头”状态</w:t>
+      </w:r>
+    </w:p>
+    <w:p>
+      <w:r>
+        <w:rPr>
+          <w:rFonts w:hint="eastAsia"/>
+        </w:rPr>
+        <w:t>飞机呈“摇头”状态</w:t>
+      </w:r>
+    </w:p>
+    <w:p>
+      <w:r>
+        <w:rPr>
+          <w:rFonts w:hint="eastAsia"/>
+        </w:rPr>
+        <w:t>右发动机</w:t>
+      </w:r>
+      <w:r>
+        <w:t>PRV(压力调节活门)出现琥珀色的关闭信息</w:t>
+      </w:r>
+    </w:p>
+    <w:p>
+      <w:r>
+        <w:rPr>
+          <w:rFonts w:hint="eastAsia"/>
+        </w:rPr>
+        <w:t>预位灯与不预位灯都不亮</w:t>
+      </w:r>
+    </w:p>
+    <w:p>
+      <w:r>
+        <w:rPr>
+          <w:rFonts w:hint="eastAsia"/>
+        </w:rPr>
+        <w:t>飞机超过轮速而爆胎</w:t>
+      </w:r>
+    </w:p>
+    <w:p>
+      <w:r>
+        <w:lastRenderedPageBreak/>
+        <w:t>FMGC交输数据不正常</w:t>
+      </w:r>
+    </w:p>
+    <w:p>
+      <w:r>
+        <w:rPr>
+          <w:rFonts w:hint="eastAsia"/>
+        </w:rPr>
+        <w:t>飞机上升不了高度</w:t>
+      </w:r>
+    </w:p>
+    <w:p>
+      <w:r>
+        <w:rPr>
+          <w:rFonts w:hint="eastAsia"/>
+        </w:rPr>
+        <w:t>部件渗漏</w:t>
+      </w:r>
+    </w:p>
+    <w:p>
+      <w:r>
+        <w:rPr>
+          <w:rFonts w:hint="eastAsia"/>
+        </w:rPr>
+        <w:t>发动机火警探测故障</w:t>
+      </w:r>
+    </w:p>
+    <w:p>
+      <w:r>
+        <w:rPr>
+          <w:rFonts w:hint="eastAsia"/>
+        </w:rPr>
+        <w:t>部件渗漏</w:t>
+      </w:r>
+    </w:p>
+    <w:p>
+      <w:r>
+        <w:t>N2转速太低</w:t>
+      </w:r>
+    </w:p>
+    <w:p>
+      <w:r>
+        <w:rPr>
+          <w:rFonts w:hint="eastAsia"/>
+        </w:rPr>
+        <w:t>左发动机防冰活门不能打开</w:t>
+      </w:r>
+    </w:p>
+    <w:p>
+      <w:r>
+        <w:rPr>
+          <w:rFonts w:hint="eastAsia"/>
+        </w:rPr>
+        <w:t>部件渗漏</w:t>
+      </w:r>
+    </w:p>
+    <w:p>
+      <w:r>
+        <w:rPr>
+          <w:rFonts w:hint="eastAsia"/>
+        </w:rPr>
+        <w:t>液压油量在短时间内大量流失</w:t>
+      </w:r>
+    </w:p>
+    <w:p>
+      <w:r>
+        <w:t>PFR信息出现</w:t>
+      </w:r>
+    </w:p>
+    <w:p>
+      <w:r>
+        <w:rPr>
+          <w:rFonts w:hint="eastAsia"/>
+        </w:rPr>
+        <w:t>操纵杆下部的副翼转换机构引起摩擦力过大</w:t>
+      </w:r>
+    </w:p>
+    <w:p>
+      <w:r>
+        <w:rPr>
+          <w:rFonts w:hint="eastAsia"/>
+        </w:rPr>
+        <w:t>厕所烟雾警告</w:t>
+      </w:r>
+    </w:p>
+    <w:p>
+      <w:r>
+        <w:rPr>
+          <w:rFonts w:hint="eastAsia"/>
+        </w:rPr>
+        <w:t>动力系统不能正常工作</w:t>
+      </w:r>
+    </w:p>
+    <w:p>
+      <w:r>
+        <w:rPr>
+          <w:rFonts w:hint="eastAsia"/>
+        </w:rPr>
+        <w:t>飞机无法爬升也无法减速</w:t>
+      </w:r>
+    </w:p>
+    <w:p>
+      <w:r>
+        <w:rPr>
+          <w:rFonts w:hint="eastAsia"/>
+        </w:rPr>
+        <w:t>轮舱渗漏</w:t>
+      </w:r>
+    </w:p>
+    <w:p>
+      <w:r>
+        <w:rPr>
+          <w:rFonts w:hint="eastAsia"/>
+        </w:rPr>
+        <w:t>操纵杆下部的副翼转换机构引起摩擦力过大</w:t>
+      </w:r>
+    </w:p>
+    <w:p>
+      <w:r>
+        <w:rPr>
+          <w:rFonts w:hint="eastAsia"/>
+        </w:rPr>
+        <w:t>速度刹车不能预位</w:t>
+      </w:r>
+    </w:p>
+    <w:p>
+      <w:r>
+        <w:rPr>
+          <w:rFonts w:hint="eastAsia"/>
+        </w:rPr>
+        <w:t>起落架渗漏</w:t>
+      </w:r>
+    </w:p>
+    <w:p>
+      <w:r>
+        <w:rPr>
+          <w:rFonts w:hint="eastAsia"/>
+        </w:rPr>
+        <w:t>转速超过机型最高设计转速</w:t>
+      </w:r>
+    </w:p>
+    <w:p>
+      <w:r>
+        <w:rPr>
+          <w:rFonts w:hint="eastAsia"/>
+        </w:rPr>
+        <w:t>发动机火警探测失败</w:t>
+      </w:r>
+    </w:p>
+    <w:p>
+      <w:r>
+        <w:rPr>
+          <w:rFonts w:hint="eastAsia"/>
+        </w:rPr>
+        <w:t>飞行中机身抖动</w:t>
+      </w:r>
+    </w:p>
+    <w:p>
+      <w:r>
+        <w:rPr>
+          <w:rFonts w:hint="eastAsia"/>
+        </w:rPr>
+        <w:t>副翼定中机构不在中立位</w:t>
+      </w:r>
+    </w:p>
+    <w:p>
+      <w:r>
+        <w:rPr>
+          <w:rFonts w:hint="eastAsia"/>
+        </w:rPr>
+        <w:t>飞机机身晃动</w:t>
+      </w:r>
+    </w:p>
+    <w:p>
+      <w:r>
+        <w:rPr>
+          <w:rFonts w:hint="eastAsia"/>
+        </w:rPr>
+        <w:t>飞机无法爬升也无法减速</w:t>
+      </w:r>
+    </w:p>
+    <w:p>
+      <w:r>
+        <w:t>FMGC不能交输数据</w:t>
+      </w:r>
+    </w:p>
+    <w:p>
+      <w:r>
+        <w:rPr>
+          <w:rFonts w:hint="eastAsia"/>
+        </w:rPr>
+        <w:t>液压油量在短时间内大量流失</w:t>
+      </w:r>
+    </w:p>
+    <w:p>
+      <w:r>
+        <w:rPr>
+          <w:rFonts w:hint="eastAsia"/>
+        </w:rPr>
+        <w:t>飞机头顶板故障灯亮了</w:t>
+      </w:r>
+    </w:p>
+    <w:p>
+      <w:r>
+        <w:rPr>
+          <w:rFonts w:hint="eastAsia"/>
+        </w:rPr>
+        <w:t>预位灯与不预位灯都不亮</w:t>
+      </w:r>
+    </w:p>
+    <w:p>
+      <w:r>
+        <w:rPr>
+          <w:rFonts w:hint="eastAsia"/>
+        </w:rPr>
+        <w:t>电子舱不能通风</w:t>
+      </w:r>
+    </w:p>
+    <w:p>
+      <w:r>
+        <w:rPr>
+          <w:rFonts w:hint="eastAsia"/>
+        </w:rPr>
+        <w:t>飞机向另一侧倾斜</w:t>
+      </w:r>
+    </w:p>
+    <w:p>
+      <w:r>
+        <w:rPr>
+          <w:rFonts w:hint="eastAsia"/>
+        </w:rPr>
+        <w:t>电门</w:t>
+      </w:r>
+      <w:r>
+        <w:t>FAULT灯亮</w:t>
+      </w:r>
+    </w:p>
+    <w:p>
+      <w:r>
+        <w:rPr>
+          <w:rFonts w:hint="eastAsia"/>
+        </w:rPr>
+        <w:t>跳开关跳出现象</w:t>
+      </w:r>
+    </w:p>
+    <w:p>
+      <w:r>
+        <w:t>FMGC交输数据不正常</w:t>
+      </w:r>
+    </w:p>
+    <w:p>
+      <w:r>
+        <w:t>APU启动不成功</w:t>
+      </w:r>
+    </w:p>
+    <w:p>
+      <w:r>
+        <w:rPr>
+          <w:rFonts w:hint="eastAsia"/>
+        </w:rPr>
+        <w:t>转速超过机型最高设计转速</w:t>
+      </w:r>
+    </w:p>
+    <w:p>
+      <w:r>
+        <w:rPr>
+          <w:rFonts w:hint="eastAsia"/>
+        </w:rPr>
+        <w:t>飞行中机身抖动</w:t>
+      </w:r>
+    </w:p>
+    <w:p>
+      <w:r>
+        <w:rPr>
+          <w:rFonts w:hint="eastAsia"/>
+        </w:rPr>
+        <w:t>液压油量在短时间内大量流失</w:t>
+      </w:r>
+    </w:p>
+    <w:p>
+      <w:r>
+        <w:rPr>
+          <w:rFonts w:hint="eastAsia"/>
+        </w:rPr>
+        <w:t>速度刹车升不起来，且速度刹车跳开关跳开</w:t>
+      </w:r>
+    </w:p>
+    <w:p>
+      <w:r>
+        <w:t>APU漏油</w:t>
+      </w:r>
+    </w:p>
+    <w:p>
+      <w:r>
+        <w:rPr>
+          <w:rFonts w:hint="eastAsia"/>
+        </w:rPr>
+        <w:t>空调温度过高</w:t>
+      </w:r>
+    </w:p>
+    <w:p>
+      <w:r>
+        <w:rPr>
+          <w:rFonts w:hint="eastAsia"/>
+        </w:rPr>
+        <w:t>飞机无法减速</w:t>
+      </w:r>
+    </w:p>
+    <w:p>
+      <w:r>
+        <w:rPr>
+          <w:rFonts w:hint="eastAsia"/>
+        </w:rPr>
+        <w:t>关闭左发动机时间延迟</w:t>
+      </w:r>
+    </w:p>
+    <w:p>
+      <w:r>
+        <w:rPr>
+          <w:rFonts w:hint="eastAsia"/>
+        </w:rPr>
+        <w:t>电子舱不能通风</w:t>
+      </w:r>
+    </w:p>
+    <w:p>
+      <w:r>
+        <w:rPr>
+          <w:rFonts w:hint="eastAsia"/>
+        </w:rPr>
+        <w:t>飞机偏出或冲出跑道</w:t>
+      </w:r>
+    </w:p>
+    <w:p>
+      <w:r>
+        <w:rPr>
+          <w:rFonts w:hint="eastAsia"/>
+        </w:rPr>
+        <w:lastRenderedPageBreak/>
+        <w:t>气象雷达不准确</w:t>
+      </w:r>
+    </w:p>
+    <w:p>
+      <w:r>
+        <w:rPr>
+          <w:rFonts w:hint="eastAsia"/>
+        </w:rPr>
+        <w:t>襟翼蜗杆漏油</w:t>
+      </w:r>
+    </w:p>
+    <w:p>
+      <w:r>
+        <w:rPr>
+          <w:rFonts w:hint="eastAsia"/>
+        </w:rPr>
+        <w:t>空调系统组件失效</w:t>
+      </w:r>
+    </w:p>
+    <w:p>
+      <w:r>
+        <w:rPr>
+          <w:rFonts w:hint="eastAsia"/>
+        </w:rPr>
+        <w:t>飞机失速</w:t>
+      </w:r>
+    </w:p>
+    <w:p>
+      <w:r>
+        <w:rPr>
+          <w:rFonts w:hint="eastAsia"/>
+        </w:rPr>
+        <w:t>系统失效</w:t>
+      </w:r>
+    </w:p>
+    <w:p>
+      <w:r>
+        <w:rPr>
+          <w:rFonts w:hint="eastAsia"/>
+        </w:rPr>
+        <w:t>襟翼蜗杆漏油</w:t>
+      </w:r>
+    </w:p>
+    <w:p>
+      <w:r>
+        <w:rPr>
+          <w:rFonts w:hint="eastAsia"/>
+        </w:rPr>
+        <w:t>飞机超过轮速而爆胎</w:t>
+      </w:r>
+    </w:p>
+    <w:p>
+      <w:r>
+        <w:rPr>
+          <w:rFonts w:hint="eastAsia"/>
+        </w:rPr>
+        <w:t>飞机上升不了高度</w:t>
+      </w:r>
+    </w:p>
+    <w:p>
+      <w:r>
+        <w:rPr>
+          <w:rFonts w:hint="eastAsia"/>
+        </w:rPr>
+        <w:t>方向舵</w:t>
+      </w:r>
+      <w:r>
+        <w:t>PCU漏油率较高</w:t>
+      </w:r>
+    </w:p>
+    <w:p>
+      <w:r>
+        <w:rPr>
+          <w:rFonts w:hint="eastAsia"/>
+        </w:rPr>
+        <w:t>手柄转动力量不正常</w:t>
+      </w:r>
+    </w:p>
+    <w:p>
+      <w:r>
+        <w:rPr>
+          <w:rFonts w:hint="eastAsia"/>
+        </w:rPr>
+        <w:t>液压油量在短时间内大量流失</w:t>
+      </w:r>
+    </w:p>
+    <w:p>
+      <w:r>
+        <w:rPr>
+          <w:rFonts w:hint="eastAsia"/>
+        </w:rPr>
+        <w:t>轮舱渗漏</w:t>
+      </w:r>
+    </w:p>
+    <w:p>
+      <w:r>
+        <w:rPr>
+          <w:rFonts w:hint="eastAsia"/>
+        </w:rPr>
+        <w:t>操纵杆下部的副翼转换机构引起摩擦力过大</w:t>
+      </w:r>
+    </w:p>
+    <w:p>
+      <w:r>
+        <w:rPr>
+          <w:rFonts w:hint="eastAsia"/>
+        </w:rPr>
+        <w:t>油液渗漏</w:t>
+      </w:r>
+    </w:p>
+    <w:p>
+      <w:r>
+        <w:t>IRU参数有误</w:t>
+      </w:r>
+    </w:p>
+    <w:p>
+      <w:r>
+        <w:rPr>
+          <w:rFonts w:hint="eastAsia"/>
+        </w:rPr>
+        <w:t>飞机无法爬升也无法减速</w:t>
+      </w:r>
+    </w:p>
+    <w:p>
+      <w:r>
+        <w:rPr>
+          <w:rFonts w:hint="eastAsia"/>
+        </w:rPr>
+        <w:t>方向舵</w:t>
+      </w:r>
+      <w:r>
+        <w:t>PCU漏油率较高</w:t>
+      </w:r>
+    </w:p>
+    <w:p>
+      <w:r>
+        <w:rPr>
+          <w:rFonts w:hint="eastAsia"/>
+        </w:rPr>
+        <w:t>气象雷达不准确</w:t>
+      </w:r>
+    </w:p>
+    <w:p>
+      <w:r>
+        <w:rPr>
+          <w:rFonts w:hint="eastAsia"/>
+        </w:rPr>
+        <w:t>部件渗漏</w:t>
+      </w:r>
+    </w:p>
+    <w:p>
+      <w:r>
+        <w:rPr>
+          <w:rFonts w:hint="eastAsia"/>
+        </w:rPr>
+        <w:t>副翼操纵力感觉过大</w:t>
+      </w:r>
+    </w:p>
+    <w:p>
+      <w:r>
+        <w:rPr>
+          <w:rFonts w:hint="eastAsia"/>
+        </w:rPr>
+        <w:t>液压油量在短时间内大量流失</w:t>
+      </w:r>
+    </w:p>
+    <w:p>
+      <w:r>
+        <w:rPr>
+          <w:rFonts w:hint="eastAsia"/>
+        </w:rPr>
+        <w:t>气象雷达数据错误</w:t>
+      </w:r>
+    </w:p>
+    <w:p>
+      <w:r>
+        <w:rPr>
+          <w:rFonts w:hint="eastAsia"/>
+        </w:rPr>
+        <w:t>系统失效</w:t>
+      </w:r>
+    </w:p>
+    <w:p>
+      <w:r>
+        <w:rPr>
+          <w:rFonts w:hint="eastAsia"/>
+        </w:rPr>
+        <w:t>油液渗漏</w:t>
+      </w:r>
+    </w:p>
+    <w:p>
+      <w:r>
+        <w:t>RA故障</w:t>
+      </w:r>
+    </w:p>
+    <w:p>
+      <w:r>
+        <w:rPr>
+          <w:rFonts w:hint="eastAsia"/>
+        </w:rPr>
+        <w:t>出现</w:t>
+      </w:r>
+      <w:r>
+        <w:t>PFR信息</w:t>
+      </w:r>
+    </w:p>
+    <w:p>
+      <w:r>
+        <w:rPr>
+          <w:rFonts w:hint="eastAsia"/>
+        </w:rPr>
+        <w:t>货舱出现烟雾</w:t>
+      </w:r>
+    </w:p>
+    <w:p>
+      <w:r>
+        <w:rPr>
+          <w:rFonts w:hint="eastAsia"/>
+        </w:rPr>
+        <w:t>气象雷达数据错误</w:t>
+      </w:r>
+    </w:p>
+    <w:p>
+      <w:r>
+        <w:rPr>
+          <w:rFonts w:hint="eastAsia"/>
+        </w:rPr>
+        <w:t>起飞警告</w:t>
+      </w:r>
+    </w:p>
+    <w:p>
+      <w:r>
+        <w:rPr>
+          <w:rFonts w:hint="eastAsia"/>
+        </w:rPr>
+        <w:t>襟翼既放不下来也收不回去</w:t>
+      </w:r>
+    </w:p>
+    <w:p>
+      <w:r>
+        <w:rPr>
+          <w:rFonts w:hint="eastAsia"/>
+        </w:rPr>
+        <w:t>系统失效</w:t>
+      </w:r>
+    </w:p>
+    <w:p>
+      <w:r>
+        <w:rPr>
+          <w:rFonts w:hint="eastAsia"/>
+        </w:rPr>
+        <w:t>液压油量在短时间内大量流失</w:t>
+      </w:r>
+    </w:p>
+    <w:p>
+      <w:r>
+        <w:t>N2转速上不去</w:t>
+      </w:r>
+    </w:p>
+    <w:p>
+      <w:r>
+        <w:rPr>
+          <w:rFonts w:hint="eastAsia"/>
+        </w:rPr>
+        <w:t>系统失效</w:t>
+      </w:r>
+    </w:p>
+    <w:p>
+      <w:r>
+        <w:rPr>
+          <w:rFonts w:hint="eastAsia"/>
+        </w:rPr>
+        <w:t>副翼定中机构不在中立位</w:t>
+      </w:r>
+    </w:p>
+    <w:p>
+      <w:r>
+        <w:rPr>
+          <w:rFonts w:hint="eastAsia"/>
+        </w:rPr>
+        <w:t>操纵杆下部的副翼转换机构引起摩擦力过大</w:t>
+      </w:r>
+    </w:p>
+    <w:p>
+      <w:r>
+        <w:rPr>
+          <w:rFonts w:hint="eastAsia"/>
+        </w:rPr>
+        <w:t>速度刹车升不起来，且速度刹车跳开关跳开</w:t>
+      </w:r>
+    </w:p>
+    <w:p>
+      <w:r>
+        <w:rPr>
+          <w:rFonts w:hint="eastAsia"/>
+        </w:rPr>
+        <w:t>电门失效</w:t>
+      </w:r>
+    </w:p>
+    <w:p>
+      <w:r>
+        <w:rPr>
+          <w:rFonts w:hint="eastAsia"/>
+        </w:rPr>
+        <w:t>油液渗漏</w:t>
+      </w:r>
+    </w:p>
+    <w:p>
+      <w:r>
+        <w:rPr>
+          <w:rFonts w:hint="eastAsia"/>
+        </w:rPr>
+        <w:t>飞机位置有漂移</w:t>
+      </w:r>
+    </w:p>
+    <w:p>
+      <w:r>
+        <w:rPr>
+          <w:rFonts w:hint="eastAsia"/>
+        </w:rPr>
+        <w:t>飞机超过轮速而爆胎</w:t>
+      </w:r>
+    </w:p>
+    <w:p>
+      <w:r>
+        <w:rPr>
+          <w:rFonts w:hint="eastAsia"/>
+        </w:rPr>
+        <w:t>起落架渗漏</w:t>
+      </w:r>
+    </w:p>
+    <w:p>
+      <w:r>
+        <w:rPr>
+          <w:rFonts w:hint="eastAsia"/>
+        </w:rPr>
+        <w:t>发动机余油口漏油</w:t>
+      </w:r>
+    </w:p>
+    <w:p>
+      <w:r>
+        <w:rPr>
+          <w:rFonts w:hint="eastAsia"/>
+        </w:rPr>
+        <w:t>副翼操纵力感觉过大</w:t>
+      </w:r>
+    </w:p>
+    <w:p>
+      <w:r>
+        <w:rPr>
+          <w:rFonts w:hint="eastAsia"/>
+        </w:rPr>
+        <w:lastRenderedPageBreak/>
+        <w:t>副翼定中机构不在中立位</w:t>
+      </w:r>
+    </w:p>
+    <w:p>
+      <w:r>
+        <w:rPr>
+          <w:rFonts w:hint="eastAsia"/>
+        </w:rPr>
+        <w:t>螺旋桨发生尖锐刺耳的声音。</w:t>
+      </w:r>
+    </w:p>
+    <w:p>
+      <w:r>
+        <w:rPr>
+          <w:rFonts w:hint="eastAsia"/>
+        </w:rPr>
+        <w:t>飞机操纵力感觉较重</w:t>
+      </w:r>
+    </w:p>
+    <w:p>
+      <w:r>
+        <w:rPr>
+          <w:rFonts w:hint="eastAsia"/>
+        </w:rPr>
+        <w:t>飞机向另一侧翻滚</w:t>
+      </w:r>
+    </w:p>
+    <w:p>
+      <w:r>
+        <w:rPr>
+          <w:rFonts w:hint="eastAsia"/>
+        </w:rPr>
+        <w:t>部件渗漏</w:t>
+      </w:r>
+    </w:p>
+    <w:p>
+      <w:r>
+        <w:rPr>
+          <w:rFonts w:hint="eastAsia"/>
+        </w:rPr>
+        <w:t>副翼操纵力感觉过大</w:t>
+      </w:r>
+    </w:p>
+    <w:p>
+      <w:r>
+        <w:rPr>
+          <w:rFonts w:hint="eastAsia"/>
+        </w:rPr>
+        <w:t>发动机启动失败</w:t>
+      </w:r>
+    </w:p>
+    <w:p>
+      <w:r>
+        <w:t>FMGC交输数据不正常</w:t>
+      </w:r>
+    </w:p>
+    <w:p>
+      <w:r>
+        <w:rPr>
+          <w:rFonts w:hint="eastAsia"/>
+        </w:rPr>
+        <w:t>液压油量在短时间内大量流失</w:t>
+      </w:r>
+    </w:p>
+    <w:p>
+      <w:r>
+        <w:rPr>
+          <w:rFonts w:hint="eastAsia"/>
+        </w:rPr>
+        <w:t>作动器工作不停</w:t>
+      </w:r>
+    </w:p>
+    <w:p>
+      <w:r>
+        <w:t>TCAS参数有误</w:t>
+      </w:r>
+    </w:p>
+    <w:p>
+      <w:r>
+        <w:rPr>
+          <w:rFonts w:hint="eastAsia"/>
+        </w:rPr>
+        <w:t>不预位灯亮</w:t>
+      </w:r>
+    </w:p>
+    <w:p>
+      <w:r>
+        <w:rPr>
+          <w:rFonts w:hint="eastAsia"/>
+        </w:rPr>
+        <w:t>飞机失速</w:t>
+      </w:r>
+    </w:p>
+    <w:p>
+      <w:r>
+        <w:rPr>
+          <w:rFonts w:hint="eastAsia"/>
+        </w:rPr>
+        <w:t>方向舵没有配平</w:t>
+      </w:r>
+    </w:p>
+    <w:p>
+      <w:r>
+        <w:t>GPSI失效</w:t>
+      </w:r>
+    </w:p>
+    <w:p>
+      <w:r>
+        <w:t>EGT数值高于正常水平</w:t>
+      </w:r>
+    </w:p>
+    <w:p>
+      <w:r>
+        <w:rPr>
+          <w:rFonts w:hint="eastAsia"/>
+        </w:rPr>
+        <w:t>烟雾警告响起</w:t>
+      </w:r>
+    </w:p>
+    <w:p>
+      <w:r>
+        <w:rPr>
+          <w:rFonts w:hint="eastAsia"/>
+        </w:rPr>
+        <w:t>部件渗漏</w:t>
+      </w:r>
+    </w:p>
+    <w:p>
+      <w:r>
+        <w:rPr>
+          <w:rFonts w:hint="eastAsia"/>
+        </w:rPr>
+        <w:t>方向舵</w:t>
+      </w:r>
+      <w:r>
+        <w:t>PCU漏油率较高</w:t>
+      </w:r>
+    </w:p>
+    <w:p>
+      <w:r>
+        <w:rPr>
+          <w:rFonts w:hint="eastAsia"/>
+        </w:rPr>
+        <w:t>轮舱渗漏</w:t>
+      </w:r>
+    </w:p>
+    <w:p>
+      <w:r>
+        <w:t>APU漏油超出正常值</w:t>
+      </w:r>
+    </w:p>
+    <w:p>
+      <w:r>
+        <w:rPr>
+          <w:rFonts w:hint="eastAsia"/>
+        </w:rPr>
+        <w:t>襟翼既放不下来也收不回去</w:t>
+      </w:r>
+    </w:p>
+    <w:p>
+      <w:r>
+        <w:rPr>
+          <w:rFonts w:hint="eastAsia"/>
+        </w:rPr>
+        <w:t>飞机向另一侧翻滚</w:t>
+      </w:r>
+    </w:p>
+    <w:p>
+      <w:r>
+        <w:rPr>
+          <w:rFonts w:hint="eastAsia"/>
+        </w:rPr>
+        <w:t>襟翼既放不下来也收不回去</w:t>
+      </w:r>
+    </w:p>
+    <w:p>
+      <w:r>
+        <w:rPr>
+          <w:rFonts w:hint="eastAsia"/>
+        </w:rPr>
+        <w:t>烟雾警告灯亮起</w:t>
+      </w:r>
+    </w:p>
+    <w:p>
+      <w:r>
+        <w:rPr>
+          <w:rFonts w:hint="eastAsia"/>
+        </w:rPr>
+        <w:t>系统失效</w:t>
+      </w:r>
+    </w:p>
+    <w:p>
+      <w:r>
+        <w:t>APU启动不成功</w:t>
+      </w:r>
+    </w:p>
+    <w:p>
+      <w:r>
+        <w:rPr>
+          <w:rFonts w:hint="eastAsia"/>
+        </w:rPr>
+        <w:t>启动时</w:t>
+      </w:r>
+      <w:r>
+        <w:t>EGT较高</w:t>
+      </w:r>
+    </w:p>
+    <w:p>
+      <w:r>
+        <w:rPr>
+          <w:rFonts w:hint="eastAsia"/>
+        </w:rPr>
+        <w:t>油液渗漏</w:t>
+      </w:r>
+    </w:p>
+    <w:p>
+      <w:r>
+        <w:rPr>
+          <w:rFonts w:hint="eastAsia"/>
+        </w:rPr>
+        <w:t>飞机操纵力感觉较重</w:t>
+      </w:r>
+    </w:p>
+    <w:p>
+      <w:r>
+        <w:rPr>
+          <w:rFonts w:hint="eastAsia"/>
+        </w:rPr>
+        <w:t>转速超过机型最高设计转速</w:t>
+      </w:r>
+    </w:p>
+    <w:p>
+      <w:r>
+        <w:rPr>
+          <w:rFonts w:hint="eastAsia"/>
+        </w:rPr>
+        <w:t>油液渗漏</w:t>
+      </w:r>
+    </w:p>
+    <w:p>
+      <w:r>
+        <w:rPr>
+          <w:rFonts w:hint="eastAsia"/>
+        </w:rPr>
+        <w:t>飞机位置有漂移</w:t>
+      </w:r>
+    </w:p>
+    <w:p>
+      <w:r>
+        <w:rPr>
+          <w:rFonts w:hint="eastAsia"/>
+        </w:rPr>
+        <w:t>液压油量在短时间内大量流失</w:t>
+      </w:r>
+    </w:p>
+    <w:p>
+      <w:r>
+        <w:t>EGT数值较高</w:t>
+      </w:r>
+    </w:p>
+    <w:p>
+      <w:r>
+        <w:rPr>
+          <w:rFonts w:hint="eastAsia"/>
+        </w:rPr>
+        <w:t>落地后减速板升不起来</w:t>
+      </w:r>
+    </w:p>
+    <w:p>
+      <w:r>
+        <w:t>IRU故障</w:t>
+      </w:r>
+    </w:p>
+    <w:p>
+      <w:r>
+        <w:rPr>
+          <w:rFonts w:hint="eastAsia"/>
+        </w:rPr>
+        <w:t>飞机位置有误</w:t>
+      </w:r>
+    </w:p>
+    <w:p>
+      <w:r>
+        <w:rPr>
+          <w:rFonts w:hint="eastAsia"/>
+        </w:rPr>
+        <w:t>油液渗漏</w:t>
+      </w:r>
+    </w:p>
+    <w:p>
+      <w:r>
+        <w:rPr>
+          <w:rFonts w:hint="eastAsia"/>
+        </w:rPr>
+        <w:t>操纵力感觉过大</w:t>
+      </w:r>
+    </w:p>
+    <w:p>
+      <w:r>
+        <w:rPr>
+          <w:rFonts w:hint="eastAsia"/>
+        </w:rPr>
+        <w:t>飞行中上下飘摆</w:t>
+      </w:r>
+    </w:p>
+    <w:p>
+      <w:r>
+        <w:rPr>
+          <w:rFonts w:hint="eastAsia"/>
+        </w:rPr>
+        <w:t>作动器工作不停</w:t>
+      </w:r>
+    </w:p>
+    <w:p>
+      <w:r>
+        <w:t>PFR信息出现</w:t>
+      </w:r>
+    </w:p>
+    <w:p>
+      <w:r>
+        <w:rPr>
+          <w:rFonts w:hint="eastAsia"/>
+        </w:rPr>
+        <w:t>空调温度过高</w:t>
+      </w:r>
+    </w:p>
+    <w:p>
+      <w:r>
+        <w:rPr>
+          <w:rFonts w:hint="eastAsia"/>
+        </w:rPr>
+        <w:lastRenderedPageBreak/>
+        <w:t>前缘过渡灯不灭</w:t>
+      </w:r>
+    </w:p>
+    <w:p>
+      <w:r>
+        <w:rPr>
+          <w:rFonts w:hint="eastAsia"/>
+        </w:rPr>
+        <w:t>无法获得对边</w:t>
+      </w:r>
+      <w:r>
+        <w:t>FMGC输入的无线电导航数据</w:t>
+      </w:r>
+    </w:p>
+    <w:p>
+      <w:r>
+        <w:rPr>
+          <w:rFonts w:hint="eastAsia"/>
+        </w:rPr>
+        <w:t>获取不到</w:t>
+      </w:r>
+      <w:r>
+        <w:t>FMGC的导航数据</w:t>
+      </w:r>
+    </w:p>
+    <w:p>
+      <w:r>
+        <w:rPr>
+          <w:rFonts w:hint="eastAsia"/>
+        </w:rPr>
+        <w:t>发动机余油口漏油</w:t>
+      </w:r>
+    </w:p>
+    <w:p>
+      <w:r>
+        <w:rPr>
+          <w:rFonts w:hint="eastAsia"/>
+        </w:rPr>
+        <w:t>系统液压油渗漏</w:t>
+      </w:r>
+    </w:p>
+    <w:p>
+      <w:r>
+        <w:rPr>
+          <w:rFonts w:hint="eastAsia"/>
+        </w:rPr>
+        <w:t>发动机启动失败</w:t>
+      </w:r>
+    </w:p>
+    <w:p>
+      <w:r>
+        <w:rPr>
+          <w:rFonts w:hint="eastAsia"/>
+        </w:rPr>
+        <w:t>轮舱渗漏</w:t>
+      </w:r>
+    </w:p>
+    <w:p>
+      <w:r>
+        <w:rPr>
+          <w:rFonts w:hint="eastAsia"/>
+        </w:rPr>
+        <w:t>厕所烟雾警告</w:t>
+      </w:r>
+    </w:p>
+    <w:p>
+      <w:r>
+        <w:rPr>
+          <w:rFonts w:hint="eastAsia"/>
+        </w:rPr>
+        <w:t>空调温度不可调节</w:t>
+      </w:r>
+    </w:p>
+    <w:p>
+      <w:r>
+        <w:rPr>
+          <w:rFonts w:hint="eastAsia"/>
+        </w:rPr>
+        <w:t>操纵力感觉过大</w:t>
+      </w:r>
+    </w:p>
+    <w:p>
+      <w:r>
+        <w:rPr>
+          <w:rFonts w:hint="eastAsia"/>
+        </w:rPr>
+        <w:t>气象雷达不准确</w:t>
+      </w:r>
+    </w:p>
+    <w:p>
+      <w:r>
+        <w:rPr>
+          <w:rFonts w:hint="eastAsia"/>
+        </w:rPr>
+        <w:t>飞机无法爬升也无法减速</w:t>
+      </w:r>
+    </w:p>
+    <w:p>
+      <w:r>
+        <w:rPr>
+          <w:rFonts w:hint="eastAsia"/>
+        </w:rPr>
+        <w:t>液压油量在短时间内大量流失</w:t>
+      </w:r>
+    </w:p>
+    <w:p>
+      <w:r>
+        <w:rPr>
+          <w:rFonts w:hint="eastAsia"/>
+        </w:rPr>
+        <w:t>部件渗漏</w:t>
+      </w:r>
+    </w:p>
+    <w:p>
+      <w:r>
+        <w:rPr>
+          <w:rFonts w:hint="eastAsia"/>
+        </w:rPr>
+        <w:t>手柄转动力量不正常</w:t>
+      </w:r>
+    </w:p>
+    <w:p>
+      <w:r>
+        <w:rPr>
+          <w:rFonts w:hint="eastAsia"/>
+        </w:rPr>
+        <w:t>飞机机身整体出现晃动</w:t>
+      </w:r>
+    </w:p>
+    <w:p>
+      <w:r>
+        <w:rPr>
+          <w:rFonts w:hint="eastAsia"/>
+        </w:rPr>
+        <w:t>空调温度调节失败</w:t>
+      </w:r>
+    </w:p>
+    <w:p>
+      <w:r>
+        <w:rPr>
+          <w:rFonts w:hint="eastAsia"/>
+        </w:rPr>
+        <w:t>发动机启动活门时间过长</w:t>
+      </w:r>
+    </w:p>
+    <w:p>
+      <w:r>
+        <w:rPr>
+          <w:rFonts w:hint="eastAsia"/>
+        </w:rPr>
+        <w:t>部件渗漏</w:t>
+      </w:r>
+    </w:p>
+    <w:p>
+      <w:r>
+        <w:rPr>
+          <w:rFonts w:hint="eastAsia"/>
+        </w:rPr>
+        <w:t>飞机无法减速</w:t>
+      </w:r>
+    </w:p>
+    <w:p>
+      <w:r>
+        <w:rPr>
+          <w:rFonts w:hint="eastAsia"/>
+        </w:rPr>
+        <w:t>发动机余油口漏油</w:t>
+      </w:r>
+    </w:p>
+    <w:p>
+      <w:r>
+        <w:rPr>
+          <w:rFonts w:hint="eastAsia"/>
+        </w:rPr>
+        <w:t>后缘襟翼卡阻。</w:t>
+      </w:r>
+    </w:p>
+    <w:p>
+      <w:r>
+        <w:rPr>
+          <w:rFonts w:hint="eastAsia"/>
+        </w:rPr>
+        <w:t>液压油量在短时间内大量流失</w:t>
+      </w:r>
+    </w:p>
+    <w:p>
+      <w:r>
+        <w:rPr>
+          <w:rFonts w:hint="eastAsia"/>
+        </w:rPr>
+        <w:t>液压油量在短时间内大量流失</w:t>
+      </w:r>
+    </w:p>
+    <w:p>
+      <w:r>
+        <w:rPr>
+          <w:rFonts w:hint="eastAsia"/>
+        </w:rPr>
+        <w:t>飞机操纵力感觉较重</w:t>
+      </w:r>
+    </w:p>
+    <w:p>
+      <w:r>
+        <w:rPr>
+          <w:rFonts w:hint="eastAsia"/>
+        </w:rPr>
+        <w:t>机身抖动</w:t>
+      </w:r>
+    </w:p>
+    <w:p>
+      <w:r>
+        <w:rPr>
+          <w:rFonts w:hint="eastAsia"/>
+        </w:rPr>
+        <w:t>空调温度错误</w:t>
+      </w:r>
+    </w:p>
+    <w:p>
+      <w:r>
+        <w:t>FMGC不能正常运输数据</w:t>
+      </w:r>
+    </w:p>
+    <w:p>
+      <w:r>
+        <w:rPr>
+          <w:rFonts w:hint="eastAsia"/>
+        </w:rPr>
+        <w:t>飞机位置有误</w:t>
+      </w:r>
+    </w:p>
+    <w:p>
+      <w:r>
+        <w:rPr>
+          <w:rFonts w:hint="eastAsia"/>
+        </w:rPr>
+        <w:t>方向舵</w:t>
+      </w:r>
+      <w:r>
+        <w:t>PCU漏油率较高</w:t>
+      </w:r>
+    </w:p>
+    <w:p>
+      <w:r>
+        <w:rPr>
+          <w:rFonts w:hint="eastAsia"/>
+        </w:rPr>
+        <w:t>系统失效</w:t>
+      </w:r>
+    </w:p>
+    <w:p>
+      <w:r>
+        <w:rPr>
+          <w:rFonts w:hint="eastAsia"/>
+        </w:rPr>
+        <w:t>方向舵</w:t>
+      </w:r>
+      <w:r>
+        <w:t>PCU漏油率较高</w:t>
+      </w:r>
+    </w:p>
+    <w:p>
+      <w:r>
+        <w:rPr>
+          <w:rFonts w:hint="eastAsia"/>
+        </w:rPr>
+        <w:t>偏航阻尼</w:t>
+      </w:r>
+    </w:p>
+    <w:p>
+      <w:r>
+        <w:rPr>
+          <w:rFonts w:hint="eastAsia"/>
+        </w:rPr>
+        <w:t>操纵力感觉过大</w:t>
+      </w:r>
+    </w:p>
+    <w:p>
+      <w:r>
+        <w:rPr>
+          <w:rFonts w:hint="eastAsia"/>
+        </w:rPr>
+        <w:t>发动机漏油</w:t>
+      </w:r>
+    </w:p>
+    <w:p>
+      <w:r>
+        <w:rPr>
+          <w:rFonts w:hint="eastAsia"/>
+        </w:rPr>
+        <w:t>发动机启动失败</w:t>
+      </w:r>
+    </w:p>
+    <w:p>
+      <w:r>
+        <w:t>N2转速上不去</w:t>
+      </w:r>
+    </w:p>
+    <w:p>
+      <w:r>
+        <w:rPr>
+          <w:rFonts w:hint="eastAsia"/>
+        </w:rPr>
+        <w:t>空调温度调节不了</w:t>
+      </w:r>
+    </w:p>
+    <w:p>
+      <w:r>
+        <w:rPr>
+          <w:rFonts w:hint="eastAsia"/>
+        </w:rPr>
+        <w:t>电子设备舱故障灯亮起</w:t>
+      </w:r>
+    </w:p>
+    <w:p>
+      <w:r>
+        <w:rPr>
+          <w:rFonts w:hint="eastAsia"/>
+        </w:rPr>
+        <w:t>动力系统不能正常工作</w:t>
+      </w:r>
+    </w:p>
+    <w:p>
+      <w:r>
+        <w:rPr>
+          <w:rFonts w:hint="eastAsia"/>
+        </w:rPr>
+        <w:t>飞机无法爬升也无法减速</w:t>
+      </w:r>
+    </w:p>
+    <w:p>
+      <w:r>
+        <w:rPr>
+          <w:rFonts w:hint="eastAsia"/>
+        </w:rPr>
+        <w:t>发动机漏油</w:t>
+      </w:r>
+    </w:p>
+    <w:p>
+      <w:r>
+        <w:rPr>
+          <w:rFonts w:hint="eastAsia"/>
+        </w:rPr>
+        <w:t>系统液压油渗漏</w:t>
+      </w:r>
+    </w:p>
+    <w:p>
+      <w:r>
+        <w:rPr>
+          <w:rFonts w:hint="eastAsia"/>
+        </w:rPr>
+        <w:t>操纵杆下部的副翼转换机构引起摩擦力过大</w:t>
+      </w:r>
+    </w:p>
+    <w:p>
+      <w:r>
+        <w:rPr>
+          <w:rFonts w:hint="eastAsia"/>
+        </w:rPr>
+        <w:lastRenderedPageBreak/>
+        <w:t>系统失效</w:t>
+      </w:r>
+    </w:p>
+    <w:p>
+      <w:r>
+        <w:rPr>
+          <w:rFonts w:hint="eastAsia"/>
+        </w:rPr>
+        <w:t>速度刹车不能预位</w:t>
+      </w:r>
+    </w:p>
+    <w:p>
+      <w:r>
+        <w:rPr>
+          <w:rFonts w:hint="eastAsia"/>
+        </w:rPr>
+        <w:t>飞机向另一侧倾斜</w:t>
+      </w:r>
+    </w:p>
+    <w:p>
+      <w:r>
+        <w:rPr>
+          <w:rFonts w:hint="eastAsia"/>
+        </w:rPr>
+        <w:t>发动机火警探测故障</w:t>
+      </w:r>
+    </w:p>
+    <w:p>
+      <w:r>
+        <w:rPr>
+          <w:rFonts w:hint="eastAsia"/>
+        </w:rPr>
+        <w:t>副翼校装有误差</w:t>
+      </w:r>
+    </w:p>
+    <w:p>
+      <w:r>
+        <w:rPr>
+          <w:rFonts w:hint="eastAsia"/>
+        </w:rPr>
+        <w:t>跳开关跳开</w:t>
+      </w:r>
+    </w:p>
+    <w:p>
+      <w:r>
+        <w:t>IRU错误</w:t>
+      </w:r>
+    </w:p>
+    <w:p>
+      <w:r>
+        <w:rPr>
+          <w:rFonts w:hint="eastAsia"/>
+        </w:rPr>
+        <w:t>无法获得对边</w:t>
+      </w:r>
+      <w:r>
+        <w:t>FMGC输入的无线电导航数据</w:t>
+      </w:r>
+    </w:p>
+    <w:p>
+      <w:r>
+        <w:rPr>
+          <w:rFonts w:hint="eastAsia"/>
+        </w:rPr>
+        <w:t>操纵力感觉过大</w:t>
+      </w:r>
+    </w:p>
+    <w:p>
+      <w:r>
+        <w:rPr>
+          <w:rFonts w:hint="eastAsia"/>
+        </w:rPr>
+        <w:t>空调温度错误</w:t>
+      </w:r>
+    </w:p>
+    <w:p>
+      <w:r>
+        <w:t>IRU参数有误</w:t>
+      </w:r>
+    </w:p>
+    <w:p>
+      <w:r>
+        <w:rPr>
+          <w:rFonts w:hint="eastAsia"/>
+        </w:rPr>
+        <w:t>电子舱通风故障</w:t>
+      </w:r>
+    </w:p>
+    <w:p>
+      <w:r>
+        <w:rPr>
+          <w:rFonts w:hint="eastAsia"/>
+        </w:rPr>
+        <w:t>拉力减小，高度下降</w:t>
+      </w:r>
+    </w:p>
+    <w:p>
+      <w:r>
+        <w:t>IRU参数有误</w:t>
+      </w:r>
+    </w:p>
+    <w:p>
+      <w:r>
+        <w:rPr>
+          <w:rFonts w:hint="eastAsia"/>
+        </w:rPr>
+        <w:t>油液渗漏</w:t>
+      </w:r>
+    </w:p>
+    <w:p>
+      <w:r>
+        <w:rPr>
+          <w:rFonts w:hint="eastAsia"/>
+        </w:rPr>
+        <w:t>副翼操纵力感觉过大</w:t>
+      </w:r>
+    </w:p>
+    <w:p>
+      <w:r>
+        <w:rPr>
+          <w:rFonts w:hint="eastAsia"/>
+        </w:rPr>
+        <w:t>系统失效</w:t>
+      </w:r>
+    </w:p>
+    <w:p>
+      <w:r>
+        <w:t>IRU错误</w:t>
+      </w:r>
+    </w:p>
+    <w:p>
+      <w:r>
+        <w:rPr>
+          <w:rFonts w:hint="eastAsia"/>
+        </w:rPr>
+        <w:t>系统失效</w:t>
+      </w:r>
+    </w:p>
+    <w:p>
+      <w:r>
+        <w:rPr>
+          <w:rFonts w:hint="eastAsia"/>
+        </w:rPr>
+        <w:t>通电后</w:t>
+      </w:r>
+      <w:r>
+        <w:t>FD接通不了</w:t>
+      </w:r>
+    </w:p>
+    <w:p>
+      <w:r>
+        <w:t>APU不能启动</w:t>
+      </w:r>
+    </w:p>
+    <w:p>
+      <w:r>
+        <w:t>EGT数值高于正常水平</w:t>
+      </w:r>
+    </w:p>
+    <w:p>
+      <w:r>
+        <w:rPr>
+          <w:rFonts w:hint="eastAsia"/>
+        </w:rPr>
+        <w:t>电门失效</w:t>
+      </w:r>
+    </w:p>
+    <w:p>
+      <w:r>
+        <w:rPr>
+          <w:rFonts w:hint="eastAsia"/>
+        </w:rPr>
+        <w:t>起飞警告</w:t>
+      </w:r>
+    </w:p>
+    <w:p>
+      <w:r>
+        <w:rPr>
+          <w:rFonts w:hint="eastAsia"/>
+        </w:rPr>
+        <w:t>飞机向另一侧翻滚</w:t>
+      </w:r>
+    </w:p>
+    <w:p>
+      <w:r>
+        <w:rPr>
+          <w:rFonts w:hint="eastAsia"/>
+        </w:rPr>
+        <w:t>发动机间歇性停车</w:t>
+      </w:r>
+    </w:p>
+    <w:p>
+      <w:r>
+        <w:t>FMGC不能正常运输数据</w:t>
+      </w:r>
+    </w:p>
+    <w:p>
+      <w:r>
+        <w:rPr>
+          <w:rFonts w:hint="eastAsia"/>
+        </w:rPr>
+        <w:t>操纵杆下部的副翼转换机构引起摩擦力过大</w:t>
+      </w:r>
+    </w:p>
+    <w:p>
+      <w:r>
+        <w:rPr>
+          <w:rFonts w:hint="eastAsia"/>
+        </w:rPr>
+        <w:t>方向舵</w:t>
+      </w:r>
+      <w:r>
+        <w:t>PCU漏油率较高</w:t>
+      </w:r>
+    </w:p>
+    <w:p>
+      <w:r>
+        <w:rPr>
+          <w:rFonts w:hint="eastAsia"/>
+        </w:rPr>
+        <w:t>空调温度调节失败</w:t>
+      </w:r>
+    </w:p>
+    <w:p>
+      <w:r>
+        <w:rPr>
+          <w:rFonts w:hint="eastAsia"/>
+        </w:rPr>
+        <w:t>偏航</w:t>
+      </w:r>
+    </w:p>
+    <w:p>
+      <w:r>
+        <w:rPr>
+          <w:rFonts w:hint="eastAsia"/>
+        </w:rPr>
+        <w:t>飞行中上下飘摆</w:t>
+      </w:r>
+    </w:p>
+    <w:p>
+      <w:r>
+        <w:rPr>
+          <w:rFonts w:hint="eastAsia"/>
+        </w:rPr>
+        <w:t>飞机操纵力感觉较重</w:t>
+      </w:r>
+    </w:p>
+    <w:p>
+      <w:r>
+        <w:rPr>
+          <w:rFonts w:hint="eastAsia"/>
+        </w:rPr>
+        <w:t>后缘襟翼卡阻。</w:t>
+      </w:r>
+    </w:p>
+    <w:p>
+      <w:r>
+        <w:t>GPSI失效</w:t>
+      </w:r>
+    </w:p>
+    <w:p>
+      <w:r>
+        <w:rPr>
+          <w:rFonts w:hint="eastAsia"/>
+        </w:rPr>
+        <w:t>方向舵不正</w:t>
+      </w:r>
+    </w:p>
+    <w:p>
+      <w:r>
+        <w:rPr>
+          <w:rFonts w:hint="eastAsia"/>
+        </w:rPr>
+        <w:t>拉力减小，高度下降</w:t>
+      </w:r>
+    </w:p>
+    <w:p>
+      <w:r>
+        <w:t>TCAS故障</w:t>
+      </w:r>
+    </w:p>
+    <w:p>
+      <w:r>
+        <w:rPr>
+          <w:rFonts w:hint="eastAsia"/>
+        </w:rPr>
+        <w:t>方向舵</w:t>
+      </w:r>
+      <w:r>
+        <w:t>PCU漏油率较高</w:t>
+      </w:r>
+    </w:p>
+    <w:p>
+      <w:r>
+        <w:t>APU启动不成功</w:t>
+      </w:r>
+    </w:p>
+    <w:p>
+      <w:r>
+        <w:rPr>
+          <w:rFonts w:hint="eastAsia"/>
+        </w:rPr>
+        <w:t>速度刹车升不起来，且速度刹车跳开关跳开</w:t>
+      </w:r>
+    </w:p>
+    <w:p>
+      <w:r>
+        <w:t>N2转速太低</w:t>
+      </w:r>
+    </w:p>
+    <w:p>
+      <w:r>
+        <w:rPr>
+          <w:rFonts w:hint="eastAsia"/>
+        </w:rPr>
+        <w:t>部件渗漏</w:t>
+      </w:r>
+    </w:p>
+    <w:p>
+      <w:r>
+        <w:rPr>
+          <w:rFonts w:hint="eastAsia"/>
+        </w:rPr>
+        <w:t>飞机功率下降</w:t>
+      </w:r>
+    </w:p>
+    <w:p>
+      <w:r>
+        <w:rPr>
+          <w:rFonts w:hint="eastAsia"/>
+        </w:rPr>
+        <w:lastRenderedPageBreak/>
+        <w:t>飞机向另一侧翻滚</w:t>
+      </w:r>
+    </w:p>
+    <w:p>
+      <w:r>
+        <w:t>IRU参数有误</w:t>
+      </w:r>
+    </w:p>
+    <w:p>
+      <w:r>
+        <w:rPr>
+          <w:rFonts w:hint="eastAsia"/>
+        </w:rPr>
+        <w:t>轮舱渗漏</w:t>
+      </w:r>
+    </w:p>
+    <w:p>
+      <w:r>
+        <w:rPr>
+          <w:rFonts w:hint="eastAsia"/>
+        </w:rPr>
+        <w:t>拉力减小，高度下降</w:t>
+      </w:r>
+    </w:p>
+    <w:p>
+      <w:r>
+        <w:rPr>
+          <w:rFonts w:hint="eastAsia"/>
+        </w:rPr>
+        <w:t>货舱烟雾警告</w:t>
+      </w:r>
+    </w:p>
+    <w:p>
+      <w:r>
+        <w:rPr>
+          <w:rFonts w:hint="eastAsia"/>
+        </w:rPr>
+        <w:t>飞机无法爬升也无法减速</w:t>
+      </w:r>
+    </w:p>
+    <w:p>
+      <w:r>
+        <w:rPr>
+          <w:rFonts w:hint="eastAsia"/>
+        </w:rPr>
+        <w:t>电门</w:t>
+      </w:r>
+      <w:r>
+        <w:t>FAULT灯亮</w:t>
+      </w:r>
+    </w:p>
+    <w:p>
+      <w:r>
+        <w:t>RA故障</w:t>
+      </w:r>
+    </w:p>
+    <w:p>
+      <w:r>
+        <w:rPr>
+          <w:rFonts w:hint="eastAsia"/>
+        </w:rPr>
+        <w:t>起落架渗漏</w:t>
+      </w:r>
+    </w:p>
+    <w:p>
+      <w:r>
+        <w:rPr>
+          <w:rFonts w:hint="eastAsia"/>
+        </w:rPr>
+        <w:t>调整片校装有误差</w:t>
+      </w:r>
+    </w:p>
+    <w:p>
+      <w:r>
+        <w:rPr>
+          <w:rFonts w:hint="eastAsia"/>
+        </w:rPr>
+        <w:t>螺旋桨发生尖锐刺耳的声音。</w:t>
+      </w:r>
+    </w:p>
+    <w:p>
+      <w:r>
+        <w:rPr>
+          <w:rFonts w:hint="eastAsia"/>
+        </w:rPr>
+        <w:t>获取不到</w:t>
+      </w:r>
+      <w:r>
+        <w:t>FMGC的导航数据</w:t>
+      </w:r>
+    </w:p>
+    <w:p>
+      <w:r>
+        <w:rPr>
+          <w:rFonts w:hint="eastAsia"/>
+        </w:rPr>
+        <w:t>速度刹车升不起来，且速度刹车跳开关跳开</w:t>
+      </w:r>
+    </w:p>
+    <w:p>
+      <w:r>
+        <w:rPr>
+          <w:rFonts w:hint="eastAsia"/>
+        </w:rPr>
+        <w:t>空调温度不可调节</w:t>
+      </w:r>
+    </w:p>
+    <w:p>
+      <w:r>
+        <w:t>FMGC不能正常运输数据</w:t>
+      </w:r>
+    </w:p>
+    <w:p>
+      <w:r>
+        <w:t>APU漏油</w:t>
+      </w:r>
+    </w:p>
+    <w:p>
+      <w:r>
+        <w:rPr>
+          <w:rFonts w:hint="eastAsia"/>
+        </w:rPr>
+        <w:t>副翼校装有误差</w:t>
+      </w:r>
+    </w:p>
+    <w:p>
+      <w:r>
+        <w:rPr>
+          <w:rFonts w:hint="eastAsia"/>
+        </w:rPr>
+        <w:t>速度刹车不能预位</w:t>
+      </w:r>
+    </w:p>
+    <w:p>
+      <w:r>
+        <w:t>FMGC不能交输数据</w:t>
+      </w:r>
+    </w:p>
+    <w:p>
+      <w:r>
+        <w:rPr>
+          <w:rFonts w:hint="eastAsia"/>
+        </w:rPr>
+        <w:t>飞机无法爬升也无法减速</w:t>
+      </w:r>
+    </w:p>
+    <w:p>
+      <w:r>
+        <w:rPr>
+          <w:rFonts w:hint="eastAsia"/>
+        </w:rPr>
+        <w:t>发动机火警探测失败</w:t>
+      </w:r>
+    </w:p>
+    <w:p>
+      <w:r>
+        <w:rPr>
+          <w:rFonts w:hint="eastAsia"/>
+        </w:rPr>
+        <w:t>速度刹车升不起来，且速度刹车跳开关跳开</w:t>
+      </w:r>
+    </w:p>
+    <w:p>
+      <w:r>
+        <w:rPr>
+          <w:rFonts w:hint="eastAsia"/>
+        </w:rPr>
+        <w:t>副翼校装有误差</w:t>
+      </w:r>
+    </w:p>
+    <w:p>
+      <w:r>
+        <w:rPr>
+          <w:rFonts w:hint="eastAsia"/>
+        </w:rPr>
+        <w:t>注油盒漏油</w:t>
+      </w:r>
+    </w:p>
+    <w:p>
+      <w:r>
+        <w:rPr>
+          <w:rFonts w:hint="eastAsia"/>
+        </w:rPr>
+        <w:t>空调温度过高</w:t>
+      </w:r>
+    </w:p>
+    <w:p>
+      <w:r>
+        <w:rPr>
+          <w:rFonts w:hint="eastAsia"/>
+        </w:rPr>
+        <w:t>襟翼蜗杆漏油</w:t>
+      </w:r>
+    </w:p>
+    <w:p>
+      <w:r>
+        <w:rPr>
+          <w:rFonts w:hint="eastAsia"/>
+        </w:rPr>
+        <w:t>手柄转动力量不正常</w:t>
+      </w:r>
+    </w:p>
+    <w:p>
+      <w:r>
+        <w:rPr>
+          <w:rFonts w:hint="eastAsia"/>
+        </w:rPr>
+        <w:t>襟翼既放不下来也收不回去</w:t>
+      </w:r>
+    </w:p>
+    <w:p>
+      <w:r>
+        <w:t>GPSI不工作</w:t>
+      </w:r>
+    </w:p>
+    <w:p>
+      <w:r>
+        <w:rPr>
+          <w:rFonts w:hint="eastAsia"/>
+        </w:rPr>
+        <w:t>飞机速度减小</w:t>
+      </w:r>
+    </w:p>
+    <w:p>
+      <w:r>
+        <w:rPr>
+          <w:rFonts w:hint="eastAsia"/>
+        </w:rPr>
+        <w:t>左发动机防冰活门不能打开</w:t>
+      </w:r>
+    </w:p>
+    <w:p>
+      <w:r>
+        <w:rPr>
+          <w:rFonts w:hint="eastAsia"/>
+        </w:rPr>
+        <w:t>系统液压油渗漏</w:t>
+      </w:r>
+    </w:p>
+    <w:p>
+      <w:r>
+        <w:rPr>
+          <w:rFonts w:hint="eastAsia"/>
+        </w:rPr>
+        <w:t>方向舵</w:t>
+      </w:r>
+      <w:r>
+        <w:t>PCU漏油率较高</w:t>
+      </w:r>
+    </w:p>
+    <w:p>
+      <w:r>
+        <w:rPr>
+          <w:rFonts w:hint="eastAsia"/>
+        </w:rPr>
+        <w:t>飞机向另一侧翻滚</w:t>
+      </w:r>
+    </w:p>
+    <w:p>
+      <w:r>
+        <w:rPr>
+          <w:rFonts w:hint="eastAsia"/>
+        </w:rPr>
+        <w:t>气象雷达不准确</w:t>
+      </w:r>
+    </w:p>
+    <w:p>
+      <w:r>
+        <w:rPr>
+          <w:rFonts w:hint="eastAsia"/>
+        </w:rPr>
+        <w:t>轮舱渗漏</w:t>
+      </w:r>
+    </w:p>
+    <w:p>
+      <w:r>
+        <w:t>RA故障</w:t>
+      </w:r>
+    </w:p>
+    <w:p>
+      <w:r>
+        <w:rPr>
+          <w:rFonts w:hint="eastAsia"/>
+        </w:rPr>
+        <w:t>跳开关跳出现象</w:t>
+      </w:r>
+    </w:p>
+    <w:p>
+      <w:r>
+        <w:rPr>
+          <w:rFonts w:hint="eastAsia"/>
+        </w:rPr>
+        <w:t>飞机偏出或冲出跑道</w:t>
+      </w:r>
+    </w:p>
+    <w:p>
+      <w:r>
+        <w:rPr>
+          <w:rFonts w:hint="eastAsia"/>
+        </w:rPr>
+        <w:t>空调温度错误</w:t>
+      </w:r>
+    </w:p>
+    <w:p>
+      <w:r>
+        <w:t>N2转速太低</w:t>
+      </w:r>
+    </w:p>
+    <w:p>
+      <w:r>
+        <w:rPr>
+          <w:rFonts w:hint="eastAsia"/>
+        </w:rPr>
+        <w:t>发动机间歇性停车</w:t>
+      </w:r>
+    </w:p>
+    <w:p>
+      <w:r>
+        <w:rPr>
+          <w:rFonts w:hint="eastAsia"/>
+        </w:rPr>
+        <w:t>发动机间歇性停车</w:t>
+      </w:r>
+    </w:p>
+    <w:p>
+      <w:r>
+        <w:rPr>
+          <w:rFonts w:hint="eastAsia"/>
+        </w:rPr>
+        <w:t>螺旋桨发生尖锐刺耳的声音。</w:t>
+      </w:r>
+    </w:p>
+    <w:p>
+      <w:r>
+        <w:rPr>
+          <w:rFonts w:hint="eastAsia"/>
+        </w:rPr>
+        <w:lastRenderedPageBreak/>
+        <w:t>电门失效</w:t>
+      </w:r>
+    </w:p>
+    <w:p>
+      <w:r>
+        <w:rPr>
+          <w:rFonts w:hint="eastAsia"/>
+        </w:rPr>
+        <w:t>对边</w:t>
+      </w:r>
+      <w:r>
+        <w:t>FMGC数据无法输入</w:t>
+      </w:r>
+    </w:p>
+    <w:p>
+      <w:r>
+        <w:rPr>
+          <w:rFonts w:hint="eastAsia"/>
+        </w:rPr>
+        <w:t>副翼定中机构不在中立位</w:t>
+      </w:r>
+    </w:p>
+    <w:p>
+      <w:r>
+        <w:rPr>
+          <w:rFonts w:hint="eastAsia"/>
+        </w:rPr>
+        <w:t>注油盒漏油</w:t>
+      </w:r>
+    </w:p>
+    <w:p>
+      <w:r>
+        <w:rPr>
+          <w:rFonts w:hint="eastAsia"/>
+        </w:rPr>
+        <w:t>气象雷达不准确</w:t>
+      </w:r>
+    </w:p>
+    <w:p>
+      <w:r>
+        <w:rPr>
+          <w:rFonts w:hint="eastAsia"/>
+        </w:rPr>
+        <w:t>空调温度调节不了</w:t>
+      </w:r>
+    </w:p>
+    <w:p>
+      <w:r>
+        <w:t>IRU参数有误</w:t>
+      </w:r>
+    </w:p>
+    <w:p>
+      <w:r>
+        <w:rPr>
+          <w:rFonts w:hint="eastAsia"/>
+        </w:rPr>
+        <w:t>飞机机身晃动</w:t>
+      </w:r>
+    </w:p>
+    <w:p>
+      <w:r>
+        <w:rPr>
+          <w:rFonts w:hint="eastAsia"/>
+        </w:rPr>
+        <w:t>襟翼既放不下来也收不回去</w:t>
+      </w:r>
+    </w:p>
+    <w:p>
+      <w:r>
+        <w:rPr>
+          <w:rFonts w:hint="eastAsia"/>
+        </w:rPr>
+        <w:t>飞机功率下降</w:t>
+      </w:r>
+    </w:p>
+    <w:p>
+      <w:r>
+        <w:rPr>
+          <w:rFonts w:hint="eastAsia"/>
+        </w:rPr>
+        <w:t>启动时</w:t>
+      </w:r>
+      <w:r>
+        <w:t>EGT较高</w:t>
+      </w:r>
+    </w:p>
+    <w:p>
+      <w:r>
+        <w:rPr>
+          <w:rFonts w:hint="eastAsia"/>
+        </w:rPr>
+        <w:t>飞机上升不了高度</w:t>
+      </w:r>
+    </w:p>
+    <w:p>
+      <w:r>
+        <w:rPr>
+          <w:rFonts w:hint="eastAsia"/>
+        </w:rPr>
+        <w:t>飞机操纵力感觉较重</w:t>
+      </w:r>
+    </w:p>
+    <w:p>
+      <w:r>
+        <w:rPr>
+          <w:rFonts w:hint="eastAsia"/>
+        </w:rPr>
+        <w:t>飞机偏离航道</w:t>
+      </w:r>
+    </w:p>
+    <w:p>
+      <w:r>
+        <w:t>FMGC不能交输数据</w:t>
+      </w:r>
+    </w:p>
+    <w:p>
+      <w:r>
+        <w:rPr>
+          <w:rFonts w:hint="eastAsia"/>
+        </w:rPr>
+        <w:t>通电后</w:t>
+      </w:r>
+      <w:r>
+        <w:t>FD接通不了</w:t>
+      </w:r>
+    </w:p>
+    <w:p>
+      <w:r>
+        <w:t>APU漏油</w:t>
+      </w:r>
+    </w:p>
+    <w:p>
+      <w:r>
+        <w:rPr>
+          <w:rFonts w:hint="eastAsia"/>
+        </w:rPr>
+        <w:t>发动机火警探测失败</w:t>
+      </w:r>
+    </w:p>
+    <w:p>
+      <w:r>
+        <w:rPr>
+          <w:rFonts w:hint="eastAsia"/>
+        </w:rPr>
+        <w:t>飞机功率下降</w:t>
+      </w:r>
+    </w:p>
+    <w:p>
+      <w:r>
+        <w:rPr>
+          <w:rFonts w:hint="eastAsia"/>
+        </w:rPr>
+        <w:t>空调系统组件失效</w:t>
+      </w:r>
+    </w:p>
+    <w:p>
+      <w:r>
+        <w:rPr>
+          <w:rFonts w:hint="eastAsia"/>
+        </w:rPr>
+        <w:t>副翼操纵力感觉过大</w:t>
+      </w:r>
+    </w:p>
+    <w:p>
+      <w:r>
+        <w:rPr>
+          <w:rFonts w:hint="eastAsia"/>
+        </w:rPr>
+        <w:t>气象雷达不准确</w:t>
+      </w:r>
+    </w:p>
+    <w:p>
+      <w:r>
+        <w:rPr>
+          <w:rFonts w:hint="eastAsia"/>
+        </w:rPr>
+        <w:t>预位灯与不预位灯都不亮</w:t>
+      </w:r>
+    </w:p>
+    <w:p>
+      <w:r>
+        <w:t>GPSI失效</w:t>
+      </w:r>
+    </w:p>
+    <w:p>
+      <w:r>
+        <w:rPr>
+          <w:rFonts w:hint="eastAsia"/>
+        </w:rPr>
+        <w:t>后缘襟翼卡阻。</w:t>
+      </w:r>
+    </w:p>
+    <w:p>
+      <w:r>
+        <w:rPr>
+          <w:rFonts w:hint="eastAsia"/>
+        </w:rPr>
+        <w:t>飞机失速</w:t>
+      </w:r>
+    </w:p>
+    <w:p>
+      <w:r>
+        <w:rPr>
+          <w:rFonts w:hint="eastAsia"/>
+        </w:rPr>
+        <w:t>飞机位置有误</w:t>
+      </w:r>
+    </w:p>
+    <w:p>
+      <w:r>
+        <w:rPr>
+          <w:rFonts w:hint="eastAsia"/>
+        </w:rPr>
+        <w:t>作动器工作不停</w:t>
+      </w:r>
+    </w:p>
+    <w:p>
+      <w:r>
+        <w:rPr>
+          <w:rFonts w:hint="eastAsia"/>
+        </w:rPr>
+        <w:t>调整片校装有误差</w:t>
+      </w:r>
+    </w:p>
+    <w:p>
+      <w:r>
+        <w:rPr>
+          <w:rFonts w:hint="eastAsia"/>
+        </w:rPr>
+        <w:t>襟翼卡阻</w:t>
+      </w:r>
+    </w:p>
+    <w:p>
+      <w:r>
+        <w:rPr>
+          <w:rFonts w:hint="eastAsia"/>
+        </w:rPr>
+        <w:t>舱门附近出现噪音</w:t>
+      </w:r>
+    </w:p>
+    <w:p>
+      <w:r>
+        <w:rPr>
+          <w:rFonts w:hint="eastAsia"/>
+        </w:rPr>
+        <w:t>轮舱渗漏</w:t>
+      </w:r>
+    </w:p>
+    <w:p>
+      <w:r>
+        <w:rPr>
+          <w:rFonts w:hint="eastAsia"/>
+        </w:rPr>
+        <w:t>操纵力感觉过大</w:t>
+      </w:r>
+    </w:p>
+    <w:p>
+      <w:r>
+        <w:rPr>
+          <w:rFonts w:hint="eastAsia"/>
+        </w:rPr>
+        <w:t>飞机无法减速</w:t>
+      </w:r>
+    </w:p>
+    <w:p>
+      <w:r>
+        <w:rPr>
+          <w:rFonts w:hint="eastAsia"/>
+        </w:rPr>
+        <w:t>油液渗漏</w:t>
+      </w:r>
+    </w:p>
+    <w:p>
+      <w:r>
+        <w:rPr>
+          <w:rFonts w:hint="eastAsia"/>
+        </w:rPr>
+        <w:t>飞机呈“摇头”状态</w:t>
+      </w:r>
+    </w:p>
+    <w:p>
+      <w:r>
+        <w:rPr>
+          <w:rFonts w:hint="eastAsia"/>
+        </w:rPr>
+        <w:t>副翼校装有误差</w:t>
+      </w:r>
+    </w:p>
+    <w:p>
+      <w:r>
+        <w:rPr>
+          <w:rFonts w:hint="eastAsia"/>
+        </w:rPr>
+        <w:t>轮舱渗漏</w:t>
+      </w:r>
+    </w:p>
+    <w:p>
+      <w:r>
+        <w:rPr>
+          <w:rFonts w:hint="eastAsia"/>
+        </w:rPr>
+        <w:t>发动机漏油</w:t>
+      </w:r>
+    </w:p>
+    <w:p>
+      <w:r>
+        <w:rPr>
+          <w:rFonts w:hint="eastAsia"/>
+        </w:rPr>
+        <w:t>起落架渗漏</w:t>
+      </w:r>
+    </w:p>
+    <w:p>
+      <w:r>
+        <w:rPr>
+          <w:rFonts w:hint="eastAsia"/>
+        </w:rPr>
+        <w:t>空调系统调节失效</w:t>
+      </w:r>
+    </w:p>
+    <w:p>
+      <w:r>
+        <w:rPr>
+          <w:rFonts w:hint="eastAsia"/>
+        </w:rPr>
+        <w:t>启动时</w:t>
+      </w:r>
+      <w:r>
+        <w:t>EGT较高</w:t>
+      </w:r>
+    </w:p>
+    <w:p>
+      <w:r>
+        <w:rPr>
+          <w:rFonts w:hint="eastAsia"/>
+        </w:rPr>
+        <w:t>襟翼卡阻</w:t>
+      </w:r>
+    </w:p>
+    <w:p>
+      <w:r>
+        <w:t>IRU错误</w:t>
+      </w:r>
+    </w:p>
+    <w:p>
+      <w:r>
+        <w:rPr>
+          <w:rFonts w:hint="eastAsia"/>
+        </w:rPr>
+        <w:lastRenderedPageBreak/>
+        <w:t>电子设备舱故障灯亮起</w:t>
+      </w:r>
+    </w:p>
+    <w:p>
+      <w:r>
+        <w:rPr>
+          <w:rFonts w:hint="eastAsia"/>
+        </w:rPr>
+        <w:t>襟翼卡阻</w:t>
+      </w:r>
+    </w:p>
+    <w:p>
+      <w:r>
+        <w:rPr>
+          <w:rFonts w:hint="eastAsia"/>
+        </w:rPr>
+        <w:t>飞机出现烟雾</w:t>
+      </w:r>
+    </w:p>
+    <w:p>
+      <w:r>
+        <w:rPr>
+          <w:rFonts w:hint="eastAsia"/>
+        </w:rPr>
+        <w:t>电子舱通风故障</w:t>
+      </w:r>
+    </w:p>
+    <w:p>
+      <w:r>
+        <w:t>TCAS故障</w:t>
+      </w:r>
+    </w:p>
+    <w:p>
+      <w:r>
+        <w:rPr>
+          <w:rFonts w:hint="eastAsia"/>
+        </w:rPr>
+        <w:t>副翼校装不准确</w:t>
+      </w:r>
+    </w:p>
+    <w:p>
+      <w:r>
+        <w:rPr>
+          <w:rFonts w:hint="eastAsia"/>
+        </w:rPr>
+        <w:t>飞机功率下降</w:t>
+      </w:r>
+    </w:p>
+    <w:p>
+      <w:r>
+        <w:rPr>
+          <w:rFonts w:hint="eastAsia"/>
+        </w:rPr>
+        <w:t>后缘襟翼机械不对称</w:t>
+      </w:r>
+    </w:p>
+    <w:p>
+      <w:r>
+        <w:rPr>
+          <w:rFonts w:hint="eastAsia"/>
+        </w:rPr>
+        <w:t>手柄转动力量不正常</w:t>
+      </w:r>
+    </w:p>
+    <w:p>
+      <w:r>
+        <w:rPr>
+          <w:rFonts w:hint="eastAsia"/>
+        </w:rPr>
+        <w:t>起落架渗漏</w:t>
+      </w:r>
+    </w:p>
+    <w:p>
+      <w:r>
+        <w:rPr>
+          <w:rFonts w:hint="eastAsia"/>
+        </w:rPr>
+        <w:t>液压油量在短时间内大量流失</w:t>
+      </w:r>
+    </w:p>
+    <w:p>
+      <w:r>
+        <w:t>TCAS故障</w:t>
+      </w:r>
+    </w:p>
+    <w:p>
+      <w:r>
+        <w:rPr>
+          <w:rFonts w:hint="eastAsia"/>
+        </w:rPr>
+        <w:t>动力系统不能正常工作</w:t>
+      </w:r>
+    </w:p>
+    <w:p>
+      <w:r>
+        <w:t>APU漏油超出正常值</w:t>
+      </w:r>
+    </w:p>
+    <w:p>
+      <w:r>
+        <w:rPr>
+          <w:rFonts w:hint="eastAsia"/>
+        </w:rPr>
+        <w:t>后缘襟翼卡阻。</w:t>
+      </w:r>
+    </w:p>
+    <w:p>
+      <w:r>
+        <w:rPr>
+          <w:rFonts w:hint="eastAsia"/>
+        </w:rPr>
+        <w:t>不能打印舱单</w:t>
+      </w:r>
+    </w:p>
+    <w:p>
+      <w:r>
+        <w:rPr>
+          <w:rFonts w:hint="eastAsia"/>
+        </w:rPr>
+        <w:t>系统液压油渗漏</w:t>
+      </w:r>
+    </w:p>
+    <w:p>
+      <w:r>
+        <w:rPr>
+          <w:rFonts w:hint="eastAsia"/>
+        </w:rPr>
+        <w:t>厕所出现烟雾</w:t>
+      </w:r>
+    </w:p>
+    <w:p>
+      <w:r>
+        <w:t>PFR信息出现</w:t>
+      </w:r>
+    </w:p>
+    <w:p>
+      <w:r>
+        <w:rPr>
+          <w:rFonts w:hint="eastAsia"/>
+        </w:rPr>
+        <w:t>无法获得对边</w:t>
+      </w:r>
+      <w:r>
+        <w:t>FMGC输入的无线电导航数据</w:t>
+      </w:r>
+    </w:p>
+    <w:p>
+      <w:r>
+        <w:t>EGT数值较高</w:t>
+      </w:r>
+    </w:p>
+    <w:p>
+      <w:r>
+        <w:rPr>
+          <w:rFonts w:hint="eastAsia"/>
+        </w:rPr>
+        <w:t>速度刹车不能预位</w:t>
+      </w:r>
+    </w:p>
+    <w:p>
+      <w:r>
+        <w:rPr>
+          <w:rFonts w:hint="eastAsia"/>
+        </w:rPr>
+        <w:t>油液渗漏</w:t>
+      </w:r>
+    </w:p>
+    <w:p>
+      <w:r>
+        <w:rPr>
+          <w:rFonts w:hint="eastAsia"/>
+        </w:rPr>
+        <w:t>气象雷达数据错误</w:t>
+      </w:r>
+    </w:p>
+    <w:p>
+      <w:r>
+        <w:t>IRU故障</w:t>
+      </w:r>
+    </w:p>
+    <w:p>
+      <w:r>
+        <w:rPr>
+          <w:rFonts w:hint="eastAsia"/>
+        </w:rPr>
+        <w:t>飞机偏出或冲出跑道</w:t>
+      </w:r>
+    </w:p>
+    <w:p>
+      <w:r>
+        <w:rPr>
+          <w:rFonts w:hint="eastAsia"/>
+        </w:rPr>
+        <w:t>系统液压油渗漏</w:t>
+      </w:r>
+    </w:p>
+    <w:p>
+      <w:r>
+        <w:rPr>
+          <w:rFonts w:hint="eastAsia"/>
+        </w:rPr>
+        <w:t>襟翼卡阻</w:t>
+      </w:r>
+    </w:p>
+    <w:p>
+      <w:r>
+        <w:rPr>
+          <w:rFonts w:hint="eastAsia"/>
+        </w:rPr>
+        <w:t>跳开关跳开</w:t>
+      </w:r>
+    </w:p>
+    <w:p>
+      <w:r>
+        <w:rPr>
+          <w:rFonts w:hint="eastAsia"/>
+        </w:rPr>
+        <w:t>方向舵</w:t>
+      </w:r>
+      <w:r>
+        <w:t>PCU漏油率较高</w:t>
+      </w:r>
+    </w:p>
+    <w:p>
+      <w:r>
+        <w:t>EGT数值高于正常水平</w:t>
+      </w:r>
+    </w:p>
+    <w:p>
+      <w:r>
+        <w:rPr>
+          <w:rFonts w:hint="eastAsia"/>
+        </w:rPr>
+        <w:t>系统液压油渗漏</w:t>
+      </w:r>
+    </w:p>
+    <w:p>
+      <w:r>
+        <w:rPr>
+          <w:rFonts w:hint="eastAsia"/>
+        </w:rPr>
+        <w:t>飞机位置有误</w:t>
+      </w:r>
+    </w:p>
+    <w:p>
+      <w:r>
+        <w:rPr>
+          <w:rFonts w:hint="eastAsia"/>
+        </w:rPr>
+        <w:t>部件渗漏</w:t>
+      </w:r>
+    </w:p>
+    <w:p>
+      <w:r>
+        <w:rPr>
+          <w:rFonts w:hint="eastAsia"/>
+        </w:rPr>
+        <w:t>电门失效</w:t>
+      </w:r>
+    </w:p>
+    <w:p>
+      <w:r>
+        <w:rPr>
+          <w:rFonts w:hint="eastAsia"/>
+        </w:rPr>
+        <w:t>飞机向另一侧翻滚</w:t>
+      </w:r>
+    </w:p>
+    <w:p>
+      <w:r>
+        <w:t>N2转速太低</w:t>
+      </w:r>
+    </w:p>
+    <w:p>
+      <w:r>
+        <w:rPr>
+          <w:rFonts w:hint="eastAsia"/>
+        </w:rPr>
+        <w:t>轮舱渗漏</w:t>
+      </w:r>
+    </w:p>
+    <w:p>
+      <w:r>
+        <w:rPr>
+          <w:rFonts w:hint="eastAsia"/>
+        </w:rPr>
+        <w:t>液压油量在短时间内大量流失</w:t>
+      </w:r>
+    </w:p>
+    <w:p>
+      <w:r>
+        <w:t>FMGC不能正常运输数据</w:t>
+      </w:r>
+    </w:p>
+    <w:p>
+      <w:r>
+        <w:rPr>
+          <w:rFonts w:hint="eastAsia"/>
+        </w:rPr>
+        <w:t>飞机偏离航道</w:t>
+      </w:r>
+    </w:p>
+    <w:p>
+      <w:r>
+        <w:rPr>
+          <w:rFonts w:hint="eastAsia"/>
+        </w:rPr>
+        <w:t>方向舵</w:t>
+      </w:r>
+      <w:r>
+        <w:t>PCU漏油率较高</w:t>
+      </w:r>
+    </w:p>
+    <w:p>
+      <w:r>
+        <w:rPr>
+          <w:rFonts w:hint="eastAsia"/>
+        </w:rPr>
+        <w:t>获取不到</w:t>
+      </w:r>
+      <w:r>
+        <w:t>FMGC的导航数据</w:t>
+      </w:r>
+    </w:p>
+    <w:p>
+      <w:r>
+        <w:rPr>
+          <w:rFonts w:hint="eastAsia"/>
+        </w:rPr>
+        <w:t>起落架渗漏</w:t>
+      </w:r>
+    </w:p>
+    <w:p>
+      <w:r>
+        <w:rPr>
+          <w:rFonts w:hint="eastAsia"/>
+        </w:rPr>
+        <w:lastRenderedPageBreak/>
+        <w:t>飞机上升不了高度</w:t>
+      </w:r>
+    </w:p>
+    <w:p>
+      <w:r>
+        <w:rPr>
+          <w:rFonts w:hint="eastAsia"/>
+        </w:rPr>
+        <w:t>系统液压油渗漏</w:t>
+      </w:r>
+    </w:p>
+    <w:p>
+      <w:r>
+        <w:rPr>
+          <w:rFonts w:hint="eastAsia"/>
+        </w:rPr>
+        <w:t>襟翼卡阻</w:t>
+      </w:r>
+    </w:p>
+    <w:p>
+      <w:r>
+        <w:rPr>
+          <w:rFonts w:hint="eastAsia"/>
+        </w:rPr>
+        <w:t>动力系统不能正常工作</w:t>
+      </w:r>
+    </w:p>
+    <w:p>
+      <w:r>
+        <w:rPr>
+          <w:rFonts w:hint="eastAsia"/>
+        </w:rPr>
+        <w:t>油液渗漏</w:t>
+      </w:r>
+    </w:p>
+    <w:p>
+      <w:r>
+        <w:rPr>
+          <w:rFonts w:hint="eastAsia"/>
+        </w:rPr>
+        <w:t>部件渗漏</w:t>
+      </w:r>
+    </w:p>
+    <w:p>
+      <w:r>
+        <w:rPr>
+          <w:rFonts w:hint="eastAsia"/>
+        </w:rPr>
+        <w:t>方向舵没有配平</w:t>
+      </w:r>
+    </w:p>
+    <w:p>
+      <w:r>
+        <w:rPr>
+          <w:rFonts w:hint="eastAsia"/>
+        </w:rPr>
+        <w:t>轮舱渗漏</w:t>
+      </w:r>
+    </w:p>
+    <w:p>
+      <w:r>
+        <w:rPr>
+          <w:rFonts w:hint="eastAsia"/>
+        </w:rPr>
+        <w:t>右发动机</w:t>
+      </w:r>
+      <w:r>
+        <w:t>PRV(压力调节活门)出现琥珀色的关闭信息</w:t>
+      </w:r>
+    </w:p>
+    <w:p>
+      <w:r>
+        <w:rPr>
+          <w:rFonts w:hint="eastAsia"/>
+        </w:rPr>
+        <w:t>飞机失速</w:t>
+      </w:r>
+    </w:p>
+    <w:p>
+      <w:r>
+        <w:rPr>
+          <w:rFonts w:hint="eastAsia"/>
+        </w:rPr>
+        <w:t>空调温度错误</w:t>
+      </w:r>
+    </w:p>
+    <w:p>
+      <w:r>
+        <w:rPr>
+          <w:rFonts w:hint="eastAsia"/>
+        </w:rPr>
+        <w:t>飞机机身晃动</w:t>
+      </w:r>
+    </w:p>
+    <w:p>
+      <w:r>
+        <w:rPr>
+          <w:rFonts w:hint="eastAsia"/>
+        </w:rPr>
+        <w:t>油液渗漏</w:t>
+      </w:r>
+    </w:p>
+    <w:p>
+      <w:r>
+        <w:rPr>
+          <w:rFonts w:hint="eastAsia"/>
+        </w:rPr>
+        <w:t>空调温度过高</w:t>
+      </w:r>
+    </w:p>
+    <w:p>
+      <w:r>
+        <w:rPr>
+          <w:rFonts w:hint="eastAsia"/>
+        </w:rPr>
+        <w:t>飞机操纵力感觉较重</w:t>
+      </w:r>
+    </w:p>
+    <w:p>
+      <w:r>
+        <w:rPr>
+          <w:rFonts w:hint="eastAsia"/>
+        </w:rPr>
+        <w:t>电子舱通风故障</w:t>
+      </w:r>
+    </w:p>
+    <w:p>
+      <w:r>
+        <w:rPr>
+          <w:rFonts w:hint="eastAsia"/>
+        </w:rPr>
+        <w:t>厕所出现烟雾</w:t>
+      </w:r>
+    </w:p>
+    <w:p>
+      <w:r>
+        <w:rPr>
+          <w:rFonts w:hint="eastAsia"/>
+        </w:rPr>
+        <w:t>操纵力感觉过大</w:t>
+      </w:r>
+    </w:p>
+    <w:p>
+      <w:r>
+        <w:rPr>
+          <w:rFonts w:hint="eastAsia"/>
+        </w:rPr>
+        <w:t>前缘过渡灯闪亮</w:t>
+      </w:r>
+    </w:p>
+    <w:p>
+      <w:r>
+        <w:rPr>
+          <w:rFonts w:hint="eastAsia"/>
+        </w:rPr>
+        <w:t>不预位灯亮</w:t>
+      </w:r>
+    </w:p>
+    <w:p>
+      <w:r>
+        <w:rPr>
+          <w:rFonts w:hint="eastAsia"/>
+        </w:rPr>
+        <w:t>系统液压油渗漏</w:t>
+      </w:r>
+    </w:p>
+    <w:p>
+      <w:r>
+        <w:rPr>
+          <w:rFonts w:hint="eastAsia"/>
+        </w:rPr>
+        <w:t>前缘过渡灯闪亮</w:t>
+      </w:r>
+    </w:p>
+    <w:p>
+      <w:r>
+        <w:t>GPSI失效</w:t>
+      </w:r>
+    </w:p>
+    <w:p>
+      <w:r>
+        <w:rPr>
+          <w:rFonts w:hint="eastAsia"/>
+        </w:rPr>
+        <w:t>飞机偏出或冲出跑道</w:t>
+      </w:r>
+    </w:p>
+    <w:p>
+      <w:r>
+        <w:rPr>
+          <w:rFonts w:hint="eastAsia"/>
+        </w:rPr>
+        <w:t>方向舵</w:t>
+      </w:r>
+      <w:r>
+        <w:t>PCU漏油率较高</w:t>
+      </w:r>
+    </w:p>
+    <w:p>
+      <w:r>
+        <w:rPr>
+          <w:rFonts w:hint="eastAsia"/>
+        </w:rPr>
+        <w:t>轮舱渗漏</w:t>
+      </w:r>
+    </w:p>
+    <w:p>
+      <w:r>
+        <w:t>APU启动不成功</w:t>
+      </w:r>
+    </w:p>
+    <w:p>
+      <w:r>
+        <w:rPr>
+          <w:rFonts w:hint="eastAsia"/>
+        </w:rPr>
+        <w:t>飞机向另一侧翻滚</w:t>
+      </w:r>
+    </w:p>
+    <w:p>
+      <w:r>
+        <w:rPr>
+          <w:rFonts w:hint="eastAsia"/>
+        </w:rPr>
+        <w:t>行程受限制</w:t>
+      </w:r>
+    </w:p>
+    <w:p>
+      <w:r>
+        <w:rPr>
+          <w:rFonts w:hint="eastAsia"/>
+        </w:rPr>
+        <w:t>作动器工作不停</w:t>
+      </w:r>
+    </w:p>
+    <w:p>
+      <w:r>
+        <w:rPr>
+          <w:rFonts w:hint="eastAsia"/>
+        </w:rPr>
+        <w:t>舱门关闭困难</w:t>
+      </w:r>
+    </w:p>
+    <w:p>
+      <w:r>
+        <w:rPr>
+          <w:rFonts w:hint="eastAsia"/>
+        </w:rPr>
+        <w:t>起落架渗漏</w:t>
+      </w:r>
+    </w:p>
+    <w:p>
+      <w:r>
+        <w:rPr>
+          <w:rFonts w:hint="eastAsia"/>
+        </w:rPr>
+        <w:t>飞机无法爬升也无法减速</w:t>
+      </w:r>
+    </w:p>
+    <w:p>
+      <w:r>
+        <w:rPr>
+          <w:rFonts w:hint="eastAsia"/>
+        </w:rPr>
+        <w:t>操纵力感觉过大</w:t>
+      </w:r>
+    </w:p>
+    <w:p>
+      <w:r>
+        <w:rPr>
+          <w:rFonts w:hint="eastAsia"/>
+        </w:rPr>
+        <w:t>系统液压油渗漏</w:t>
+      </w:r>
+    </w:p>
+    <w:p>
+      <w:r>
+        <w:rPr>
+          <w:rFonts w:hint="eastAsia"/>
+        </w:rPr>
+        <w:t>油液渗漏</w:t>
+      </w:r>
+    </w:p>
+    <w:p>
+      <w:r>
+        <w:rPr>
+          <w:rFonts w:hint="eastAsia"/>
+        </w:rPr>
+        <w:t>轮舱渗漏</w:t>
+      </w:r>
+    </w:p>
+    <w:p>
+      <w:r>
+        <w:rPr>
+          <w:rFonts w:hint="eastAsia"/>
+        </w:rPr>
+        <w:t>空调温度不可调节</w:t>
+      </w:r>
+    </w:p>
+    <w:p>
+      <w:r>
+        <w:rPr>
+          <w:rFonts w:hint="eastAsia"/>
+        </w:rPr>
+        <w:t>舱门出现噪音</w:t>
+      </w:r>
+    </w:p>
+    <w:p>
+      <w:r>
+        <w:rPr>
+          <w:rFonts w:hint="eastAsia"/>
+        </w:rPr>
+        <w:t>飞机无法爬升也无法减速</w:t>
+      </w:r>
+    </w:p>
+    <w:p>
+      <w:r>
+        <w:rPr>
+          <w:rFonts w:hint="eastAsia"/>
+        </w:rPr>
+        <w:t>襟翼蜗杆漏油</w:t>
+      </w:r>
+    </w:p>
+    <w:p>
+      <w:r>
+        <w:rPr>
+          <w:rFonts w:hint="eastAsia"/>
+        </w:rPr>
+        <w:t>液压油量在短时间内大量流失</w:t>
+      </w:r>
+    </w:p>
+    <w:p>
+      <w:r>
+        <w:rPr>
+          <w:rFonts w:hint="eastAsia"/>
+        </w:rPr>
+        <w:t>副翼定中机构不在中立位</w:t>
+      </w:r>
+    </w:p>
+    <w:p>
+      <w:r>
+        <w:t>EGT数值高于正常水平</w:t>
+      </w:r>
+    </w:p>
+    <w:p>
+      <w:r>
+        <w:rPr>
+          <w:rFonts w:hint="eastAsia"/>
+        </w:rPr>
+        <w:lastRenderedPageBreak/>
+        <w:t>通电后</w:t>
+      </w:r>
+      <w:r>
+        <w:t>FD接通不了</w:t>
+      </w:r>
+    </w:p>
+    <w:p>
+      <w:r>
+        <w:rPr>
+          <w:rFonts w:hint="eastAsia"/>
+        </w:rPr>
+        <w:t>自动停车</w:t>
+      </w:r>
+    </w:p>
+    <w:p>
+      <w:r>
+        <w:rPr>
+          <w:rFonts w:hint="eastAsia"/>
+        </w:rPr>
+        <w:t>部件渗漏</w:t>
+      </w:r>
+    </w:p>
+    <w:p>
+      <w:r>
+        <w:rPr>
+          <w:rFonts w:hint="eastAsia"/>
+        </w:rPr>
+        <w:t>偏航阻尼</w:t>
+      </w:r>
+    </w:p>
+    <w:p>
+      <w:r>
+        <w:rPr>
+          <w:rFonts w:hint="eastAsia"/>
+        </w:rPr>
+        <w:t>机身抖动</w:t>
+      </w:r>
+    </w:p>
+    <w:p>
+      <w:r>
+        <w:rPr>
+          <w:rFonts w:hint="eastAsia"/>
+        </w:rPr>
+        <w:t>通电后</w:t>
+      </w:r>
+      <w:r>
+        <w:t>FD不能接通</w:t>
+      </w:r>
+    </w:p>
+    <w:p>
+      <w:r>
+        <w:rPr>
+          <w:rFonts w:hint="eastAsia"/>
+        </w:rPr>
+        <w:t>发动机间歇性停车</w:t>
+      </w:r>
+    </w:p>
+    <w:p>
+      <w:r>
+        <w:rPr>
+          <w:rFonts w:hint="eastAsia"/>
+        </w:rPr>
+        <w:t>调整片校装有误差</w:t>
+      </w:r>
+    </w:p>
+    <w:p>
+      <w:r>
+        <w:rPr>
+          <w:rFonts w:hint="eastAsia"/>
+        </w:rPr>
+        <w:t>飞机向另一侧倾斜</w:t>
+      </w:r>
+    </w:p>
+    <w:p>
+      <w:r>
+        <w:t>IRU错误</w:t>
+      </w:r>
+    </w:p>
+    <w:p>
+      <w:r>
+        <w:t>APU漏油</w:t>
+      </w:r>
+    </w:p>
+    <w:p>
+      <w:r>
+        <w:rPr>
+          <w:rFonts w:hint="eastAsia"/>
+        </w:rPr>
+        <w:t>厕所烟雾警告</w:t>
+      </w:r>
+    </w:p>
+    <w:p>
+      <w:r>
+        <w:rPr>
+          <w:rFonts w:hint="eastAsia"/>
+        </w:rPr>
+        <w:t>左发动机启动活门关闭时间延迟</w:t>
+      </w:r>
+    </w:p>
+    <w:p>
+      <w:r>
+        <w:rPr>
+          <w:rFonts w:hint="eastAsia"/>
+        </w:rPr>
+        <w:t>速度刹车不能预位</w:t>
+      </w:r>
+    </w:p>
+    <w:p>
+      <w:r>
+        <w:rPr>
+          <w:rFonts w:hint="eastAsia"/>
+        </w:rPr>
+        <w:t>轮舱渗漏</w:t>
+      </w:r>
+    </w:p>
+    <w:p>
+      <w:r>
+        <w:rPr>
+          <w:rFonts w:hint="eastAsia"/>
+        </w:rPr>
+        <w:t>落地后减速板升不起来</w:t>
+      </w:r>
+    </w:p>
+    <w:p>
+      <w:r>
+        <w:rPr>
+          <w:rFonts w:hint="eastAsia"/>
+        </w:rPr>
+        <w:t>舱门关不上</w:t>
+      </w:r>
+    </w:p>
+    <w:p>
+      <w:r>
+        <w:rPr>
+          <w:rFonts w:hint="eastAsia"/>
+        </w:rPr>
+        <w:t>副翼校装不准确</w:t>
+      </w:r>
+    </w:p>
+    <w:p>
+      <w:r>
+        <w:rPr>
+          <w:rFonts w:hint="eastAsia"/>
+        </w:rPr>
+        <w:t>轮舱渗漏</w:t>
+      </w:r>
+    </w:p>
+    <w:p>
+      <w:r>
+        <w:rPr>
+          <w:rFonts w:hint="eastAsia"/>
+        </w:rPr>
+        <w:t>襟翼既放不下来也收不回去</w:t>
+      </w:r>
+    </w:p>
+    <w:p>
+      <w:r>
+        <w:rPr>
+          <w:rFonts w:hint="eastAsia"/>
+        </w:rPr>
+        <w:t>系统液压油渗漏</w:t>
+      </w:r>
+    </w:p>
+    <w:p>
+      <w:r>
+        <w:rPr>
+          <w:rFonts w:hint="eastAsia"/>
+        </w:rPr>
+        <w:t>起落架渗漏</w:t>
+      </w:r>
+    </w:p>
+    <w:p>
+      <w:r>
+        <w:rPr>
+          <w:rFonts w:hint="eastAsia"/>
+        </w:rPr>
+        <w:t>起飞警告</w:t>
+      </w:r>
+    </w:p>
+    <w:p>
+      <w:r>
+        <w:rPr>
+          <w:rFonts w:hint="eastAsia"/>
+        </w:rPr>
+        <w:t>飞机偏出或冲出跑道</w:t>
+      </w:r>
+    </w:p>
+    <w:p>
+      <w:r>
+        <w:rPr>
+          <w:rFonts w:hint="eastAsia"/>
+        </w:rPr>
+        <w:t>飞机无法爬升也无法减速</w:t>
+      </w:r>
+    </w:p>
+    <w:p>
+      <w:r>
+        <w:rPr>
+          <w:rFonts w:hint="eastAsia"/>
+        </w:rPr>
+        <w:t>襟翼既放不下来也收不回去</w:t>
+      </w:r>
+    </w:p>
+    <w:p>
+      <w:r>
+        <w:t>APU不能启动</w:t>
+      </w:r>
+    </w:p>
+    <w:p>
+      <w:r>
+        <w:rPr>
+          <w:rFonts w:hint="eastAsia"/>
+        </w:rPr>
+        <w:t>行程受限制</w:t>
+      </w:r>
+    </w:p>
+    <w:p>
+      <w:r>
+        <w:t>N2转速太低</w:t>
+      </w:r>
+    </w:p>
+    <w:p>
+      <w:r>
+        <w:rPr>
+          <w:rFonts w:hint="eastAsia"/>
+        </w:rPr>
+        <w:t>油液渗漏</w:t>
+      </w:r>
+    </w:p>
+    <w:p>
+      <w:r>
+        <w:rPr>
+          <w:rFonts w:hint="eastAsia"/>
+        </w:rPr>
+        <w:t>飞机失速</w:t>
+      </w:r>
+    </w:p>
+    <w:p>
+      <w:r>
+        <w:rPr>
+          <w:rFonts w:hint="eastAsia"/>
+        </w:rPr>
+        <w:t>飞机位置有误</w:t>
+      </w:r>
+    </w:p>
+    <w:p>
+      <w:r>
+        <w:rPr>
+          <w:rFonts w:hint="eastAsia"/>
+        </w:rPr>
+        <w:t>烟雾警告灯亮起</w:t>
+      </w:r>
+    </w:p>
+    <w:p>
+      <w:r>
+        <w:t>IRU错误</w:t>
+      </w:r>
+    </w:p>
+    <w:p>
+      <w:r>
+        <w:rPr>
+          <w:rFonts w:hint="eastAsia"/>
+        </w:rPr>
+        <w:t>速度刹车升不起来，且速度刹车跳开关跳开</w:t>
+      </w:r>
+    </w:p>
+    <w:p>
+      <w:r>
+        <w:rPr>
+          <w:rFonts w:hint="eastAsia"/>
+        </w:rPr>
+        <w:t>包皮震动明显，飞机呈“摇头”状态，功率下降，速度减小。</w:t>
+      </w:r>
+    </w:p>
+    <w:p>
+      <w:r>
+        <w:rPr>
+          <w:rFonts w:hint="eastAsia"/>
+        </w:rPr>
+        <w:t>作动器工作不停</w:t>
+      </w:r>
+    </w:p>
+    <w:p>
+      <w:r>
+        <w:rPr>
+          <w:rFonts w:hint="eastAsia"/>
+        </w:rPr>
+        <w:t>轮舱渗漏</w:t>
+      </w:r>
+    </w:p>
+    <w:p>
+      <w:r>
+        <w:rPr>
+          <w:rFonts w:hint="eastAsia"/>
+        </w:rPr>
+        <w:t>飞机偏出或冲出跑道</w:t>
+      </w:r>
+    </w:p>
+    <w:p>
+      <w:r>
+        <w:t>PFR信息出现</w:t>
+      </w:r>
+    </w:p>
+    <w:p>
+      <w:r>
+        <w:t>TCAS参数有误</w:t>
+      </w:r>
+    </w:p>
+    <w:p>
+      <w:r>
+        <w:rPr>
+          <w:rFonts w:hint="eastAsia"/>
+        </w:rPr>
+        <w:t>厕所出现烟雾</w:t>
+      </w:r>
+    </w:p>
+    <w:p>
+      <w:r>
+        <w:rPr>
+          <w:rFonts w:hint="eastAsia"/>
+        </w:rPr>
+        <w:t>飞行中上下飘摆</w:t>
+      </w:r>
+    </w:p>
+    <w:p>
+      <w:r>
+        <w:rPr>
+          <w:rFonts w:hint="eastAsia"/>
+        </w:rPr>
+        <w:t>副翼校装有误差</w:t>
+      </w:r>
+    </w:p>
+    <w:p>
+      <w:r>
+        <w:rPr>
+          <w:rFonts w:hint="eastAsia"/>
+        </w:rPr>
+        <w:lastRenderedPageBreak/>
+        <w:t>轮舱渗漏</w:t>
+      </w:r>
+    </w:p>
+    <w:p>
+      <w:r>
+        <w:rPr>
+          <w:rFonts w:hint="eastAsia"/>
+        </w:rPr>
+        <w:t>系统失效</w:t>
+      </w:r>
+    </w:p>
+    <w:p>
+      <w:r>
+        <w:rPr>
+          <w:rFonts w:hint="eastAsia"/>
+        </w:rPr>
+        <w:t>发动机火警探测显示异常</w:t>
+      </w:r>
+    </w:p>
+    <w:p>
+      <w:r>
+        <w:rPr>
+          <w:rFonts w:hint="eastAsia"/>
+        </w:rPr>
+        <w:t>副翼定中机构不在中立位</w:t>
+      </w:r>
+    </w:p>
+    <w:p>
+      <w:r>
+        <w:rPr>
+          <w:rFonts w:hint="eastAsia"/>
+        </w:rPr>
+        <w:t>飞机向另一侧倾斜</w:t>
+      </w:r>
+    </w:p>
+    <w:p>
+      <w:r>
+        <w:t>N2转速上不去</w:t>
+      </w:r>
+    </w:p>
+    <w:p>
+      <w:r>
+        <w:rPr>
+          <w:rFonts w:hint="eastAsia"/>
+        </w:rPr>
+        <w:t>空调温度错误</w:t>
+      </w:r>
+    </w:p>
+    <w:p>
+      <w:r>
+        <w:t>N2转速上不去</w:t>
+      </w:r>
+    </w:p>
+    <w:p>
+      <w:r>
+        <w:rPr>
+          <w:rFonts w:hint="eastAsia"/>
+        </w:rPr>
+        <w:t>系统液压油渗漏</w:t>
+      </w:r>
+    </w:p>
+    <w:p>
+      <w:r>
+        <w:rPr>
+          <w:rFonts w:hint="eastAsia"/>
+        </w:rPr>
+        <w:t>轮舱渗漏</w:t>
+      </w:r>
+    </w:p>
+    <w:p>
+      <w:r>
+        <w:rPr>
+          <w:rFonts w:hint="eastAsia"/>
+        </w:rPr>
+        <w:t>电子舱通风故障</w:t>
+      </w:r>
+    </w:p>
+    <w:p>
+      <w:r>
+        <w:rPr>
+          <w:rFonts w:hint="eastAsia"/>
+        </w:rPr>
+        <w:t>发动机漏油</w:t>
+      </w:r>
+    </w:p>
+    <w:p>
+      <w:r>
+        <w:rPr>
+          <w:rFonts w:hint="eastAsia"/>
+        </w:rPr>
+        <w:t>飞机无法减速</w:t>
+      </w:r>
+    </w:p>
+    <w:p>
+      <w:r>
+        <w:rPr>
+          <w:rFonts w:hint="eastAsia"/>
+        </w:rPr>
+        <w:t>系统液压油渗漏</w:t>
+      </w:r>
+    </w:p>
+    <w:p>
+      <w:r>
+        <w:rPr>
+          <w:rFonts w:hint="eastAsia"/>
+        </w:rPr>
+        <w:t>前缘过渡灯闪亮</w:t>
+      </w:r>
+    </w:p>
+    <w:p>
+      <w:r>
+        <w:rPr>
+          <w:rFonts w:hint="eastAsia"/>
+        </w:rPr>
+        <w:t>调整片校装有误差</w:t>
+      </w:r>
+    </w:p>
+    <w:p>
+      <w:r>
+        <w:rPr>
+          <w:rFonts w:hint="eastAsia"/>
+        </w:rPr>
+        <w:t>启动时</w:t>
+      </w:r>
+      <w:r>
+        <w:t>EGT较高</w:t>
+      </w:r>
+    </w:p>
+    <w:p>
+      <w:r>
+        <w:rPr>
+          <w:rFonts w:hint="eastAsia"/>
+        </w:rPr>
+        <w:t>部件渗漏</w:t>
+      </w:r>
+    </w:p>
+    <w:p>
+      <w:r>
+        <w:rPr>
+          <w:rFonts w:hint="eastAsia"/>
+        </w:rPr>
+        <w:t>操纵杆下部的副翼转换机构引起摩擦力过大</w:t>
+      </w:r>
+    </w:p>
+    <w:p>
+      <w:r>
+        <w:rPr>
+          <w:rFonts w:hint="eastAsia"/>
+        </w:rPr>
+        <w:t>空调温度调节失败</w:t>
+      </w:r>
+    </w:p>
+    <w:p>
+      <w:r>
+        <w:rPr>
+          <w:rFonts w:hint="eastAsia"/>
+        </w:rPr>
+        <w:t>预位灯与不预位灯都不亮</w:t>
+      </w:r>
+    </w:p>
+    <w:p>
+      <w:r>
+        <w:rPr>
+          <w:rFonts w:hint="eastAsia"/>
+        </w:rPr>
+        <w:t>起落架渗漏</w:t>
+      </w:r>
+    </w:p>
+    <w:p>
+      <w:r>
+        <w:rPr>
+          <w:rFonts w:hint="eastAsia"/>
+        </w:rPr>
+        <w:t>油液渗漏</w:t>
+      </w:r>
+    </w:p>
+    <w:p>
+      <w:r>
+        <w:rPr>
+          <w:rFonts w:hint="eastAsia"/>
+        </w:rPr>
+        <w:t>液压油量在短时间内大量流失</w:t>
+      </w:r>
+    </w:p>
+    <w:p>
+      <w:r>
+        <w:rPr>
+          <w:rFonts w:hint="eastAsia"/>
+        </w:rPr>
+        <w:t>获取不到</w:t>
+      </w:r>
+      <w:r>
+        <w:t>FMGC的导航数据</w:t>
+      </w:r>
+    </w:p>
+    <w:p>
+      <w:r>
+        <w:rPr>
+          <w:rFonts w:hint="eastAsia"/>
+        </w:rPr>
+        <w:t>速度刹车不能预位</w:t>
+      </w:r>
+    </w:p>
+    <w:p>
+      <w:r>
+        <w:rPr>
+          <w:rFonts w:hint="eastAsia"/>
+        </w:rPr>
+        <w:t>副翼操纵力感觉过大</w:t>
+      </w:r>
+    </w:p>
+    <w:p>
+      <w:r>
+        <w:rPr>
+          <w:rFonts w:hint="eastAsia"/>
+        </w:rPr>
+        <w:t>发动机启动活门时间过长</w:t>
+      </w:r>
+    </w:p>
+    <w:p>
+      <w:r>
+        <w:rPr>
+          <w:rFonts w:hint="eastAsia"/>
+        </w:rPr>
+        <w:t>飞机无法爬升也无法减速</w:t>
+      </w:r>
+    </w:p>
+    <w:p>
+      <w:r>
+        <w:t>EGT数值较高</w:t>
+      </w:r>
+    </w:p>
+    <w:p>
+      <w:r>
+        <w:rPr>
+          <w:rFonts w:hint="eastAsia"/>
+        </w:rPr>
+        <w:t>前缘过渡灯闪亮</w:t>
+      </w:r>
+    </w:p>
     <w:sectPr>
       <w:pgSz w:w="11906" w:h="16838"/>
       <w:pgMar w:top="1440" w:right="1800" w:bottom="1440" w:left="1800" w:header="851" w:footer="992" w:gutter="0"/>
@@ -18,9 +5048,9 @@
   <w:docDefaults>
     <w:rPrDefault>
       <w:rPr>
-        <w:rFonts w:ascii="Times New Roman" w:eastAsia="宋体" w:hAnsi="Times New Roman" w:cstheme="minorBidi"/>
+        <w:rFonts w:asciiTheme="minorHAnsi" w:eastAsiaTheme="minorEastAsia" w:hAnsiTheme="minorHAnsi" w:cstheme="minorBidi"/>
         <w:kern w:val="2"/>
-        <w:sz w:val="24"/>
+        <w:sz w:val="21"/>
         <w:szCs w:val="22"/>
         <w:lang w:val="en-US" w:eastAsia="zh-CN" w:bidi="ar-SA"/>
       </w:rPr>
